--- a/learning Diary/learningDiary.docx
+++ b/learning Diary/learningDiary.docx
@@ -389,6 +389,12 @@
           <w:lang w:val="en-US"/>
         </w:rPr>
         <w:t xml:space="preserve"> </w:t>
+      </w:r>
+      <w:r>
+        <w:rPr>
+          <w:lang w:val="en-US"/>
+        </w:rPr>
+        <w:t>I have also learned how to install node js and Git version control.</w:t>
       </w:r>
     </w:p>
     <w:p>
@@ -1509,6 +1515,7 @@
     <w:lsdException w:name="Strong" w:qFormat="1"/>
     <w:lsdException w:name="Emphasis" w:qFormat="1"/>
     <w:lsdException w:name="HTML Variable" w:semiHidden="1" w:unhideWhenUsed="1"/>
+    <w:lsdException w:name="Normal Table" w:semiHidden="1" w:unhideWhenUsed="1"/>
     <w:lsdException w:name="Outline List 3" w:semiHidden="1" w:unhideWhenUsed="1"/>
     <w:lsdException w:name="Table Simple 1" w:semiHidden="1" w:unhideWhenUsed="1"/>
     <w:lsdException w:name="Table Simple 2" w:semiHidden="1" w:unhideWhenUsed="1"/>
@@ -1551,7 +1558,9 @@
     <w:lsdException w:name="Table Subtle 2" w:semiHidden="1" w:unhideWhenUsed="1"/>
     <w:lsdException w:name="Table Web 1" w:semiHidden="1" w:unhideWhenUsed="1"/>
     <w:lsdException w:name="Table Web 2" w:semiHidden="1" w:unhideWhenUsed="1"/>
+    <w:lsdException w:name="Table Web 3" w:semiHidden="1" w:unhideWhenUsed="1"/>
     <w:lsdException w:name="Balloon Text" w:semiHidden="1" w:unhideWhenUsed="1"/>
+    <w:lsdException w:name="Table Theme" w:semiHidden="1" w:unhideWhenUsed="1"/>
     <w:lsdException w:name="Placeholder Text" w:semiHidden="1" w:uiPriority="99"/>
     <w:lsdException w:name="No Spacing" w:uiPriority="1" w:qFormat="1"/>
     <w:lsdException w:name="Light Shading" w:uiPriority="60"/>
@@ -2879,12 +2888,12 @@
 </file>
 
 <file path=customXml/item1.xml><?xml version="1.0" encoding="utf-8"?>
-<?mso-contentType ?>
-<FormTemplates xmlns="http://schemas.microsoft.com/sharepoint/v3/contenttype/forms">
-  <Display>DocumentLibraryForm</Display>
-  <Edit>DocumentLibraryForm</Edit>
-  <New>DocumentLibraryForm</New>
-</FormTemplates>
+<p:properties xmlns:p="http://schemas.microsoft.com/office/2006/metadata/properties" xmlns:xsi="http://www.w3.org/2001/XMLSchema-instance" xmlns:pc="http://schemas.microsoft.com/office/infopath/2007/PartnerControls">
+  <documentManagement>
+    <PublishingExpirationDate xmlns="http://schemas.microsoft.com/sharepoint/v3" xsi:nil="true"/>
+    <PublishingStartDate xmlns="http://schemas.microsoft.com/sharepoint/v3" xsi:nil="true"/>
+  </documentManagement>
+</p:properties>
 </file>
 
 <file path=customXml/item2.xml><?xml version="1.0" encoding="utf-8"?>
@@ -2954,18 +2963,20 @@
 </file>
 
 <file path=customXml/item3.xml><?xml version="1.0" encoding="utf-8"?>
-<p:properties xmlns:p="http://schemas.microsoft.com/office/2006/metadata/properties" xmlns:xsi="http://www.w3.org/2001/XMLSchema-instance" xmlns:pc="http://schemas.microsoft.com/office/infopath/2007/PartnerControls">
-  <documentManagement>
-    <PublishingExpirationDate xmlns="http://schemas.microsoft.com/sharepoint/v3" xsi:nil="true"/>
-    <PublishingStartDate xmlns="http://schemas.microsoft.com/sharepoint/v3" xsi:nil="true"/>
-  </documentManagement>
-</p:properties>
+<?mso-contentType ?>
+<FormTemplates xmlns="http://schemas.microsoft.com/sharepoint/v3/contenttype/forms">
+  <Display>DocumentLibraryForm</Display>
+  <Edit>DocumentLibraryForm</Edit>
+  <New>DocumentLibraryForm</New>
+</FormTemplates>
 </file>
 
 <file path=customXml/itemProps1.xml><?xml version="1.0" encoding="utf-8"?>
-<ds:datastoreItem xmlns:ds="http://schemas.openxmlformats.org/officeDocument/2006/customXml" ds:itemID="{13FBD2FA-5696-460D-A278-9A302A0F72AE}">
+<ds:datastoreItem xmlns:ds="http://schemas.openxmlformats.org/officeDocument/2006/customXml" ds:itemID="{FA8F0064-303C-446D-896E-46EEB9A79DC3}">
   <ds:schemaRefs>
-    <ds:schemaRef ds:uri="http://schemas.microsoft.com/sharepoint/v3/contenttype/forms"/>
+    <ds:schemaRef ds:uri="http://schemas.microsoft.com/office/2006/metadata/properties"/>
+    <ds:schemaRef ds:uri="http://schemas.microsoft.com/office/infopath/2007/PartnerControls"/>
+    <ds:schemaRef ds:uri="http://schemas.microsoft.com/sharepoint/v3"/>
   </ds:schemaRefs>
 </ds:datastoreItem>
 </file>
@@ -2988,11 +2999,9 @@
 </file>
 
 <file path=customXml/itemProps3.xml><?xml version="1.0" encoding="utf-8"?>
-<ds:datastoreItem xmlns:ds="http://schemas.openxmlformats.org/officeDocument/2006/customXml" ds:itemID="{FA8F0064-303C-446D-896E-46EEB9A79DC3}">
+<ds:datastoreItem xmlns:ds="http://schemas.openxmlformats.org/officeDocument/2006/customXml" ds:itemID="{13FBD2FA-5696-460D-A278-9A302A0F72AE}">
   <ds:schemaRefs>
-    <ds:schemaRef ds:uri="http://schemas.microsoft.com/office/2006/metadata/properties"/>
-    <ds:schemaRef ds:uri="http://schemas.microsoft.com/office/infopath/2007/PartnerControls"/>
-    <ds:schemaRef ds:uri="http://schemas.microsoft.com/sharepoint/v3"/>
+    <ds:schemaRef ds:uri="http://schemas.microsoft.com/sharepoint/v3/contenttype/forms"/>
   </ds:schemaRefs>
 </ds:datastoreItem>
 </file>
--- a/learning Diary/learningDiary.docx
+++ b/learning Diary/learningDiary.docx
@@ -14,6 +14,7 @@
           <w:lang w:val="en-US"/>
         </w:rPr>
       </w:pPr>
+      <w:proofErr w:type="spellStart"/>
       <w:r>
         <w:rPr>
           <w:rFonts w:ascii="Times New Roman" w:hAnsi="Times New Roman" w:cs="Times New Roman"/>
@@ -22,13 +23,10 @@
           <w:szCs w:val="24"/>
           <w:lang w:val="en-US"/>
         </w:rPr>
-        <w:t>Lappeenrannan teknillinen yliopisto</w:t>
-      </w:r>
-    </w:p>
-    <w:p>
-      <w:pPr>
-        <w:pStyle w:val="Title"/>
-        <w:jc w:val="both"/>
+        <w:t>Lappeenrannan</w:t>
+      </w:r>
+      <w:proofErr w:type="spellEnd"/>
+      <w:r>
         <w:rPr>
           <w:rFonts w:ascii="Times New Roman" w:hAnsi="Times New Roman" w:cs="Times New Roman"/>
           <w:b w:val="0"/>
@@ -36,7 +34,9 @@
           <w:szCs w:val="24"/>
           <w:lang w:val="en-US"/>
         </w:rPr>
-      </w:pPr>
+        <w:t xml:space="preserve"> </w:t>
+      </w:r>
+      <w:proofErr w:type="spellStart"/>
       <w:r>
         <w:rPr>
           <w:rFonts w:ascii="Times New Roman" w:hAnsi="Times New Roman" w:cs="Times New Roman"/>
@@ -45,13 +45,10 @@
           <w:szCs w:val="24"/>
           <w:lang w:val="en-US"/>
         </w:rPr>
-        <w:t>School of Business and Management</w:t>
-      </w:r>
-    </w:p>
-    <w:p>
-      <w:pPr>
-        <w:pStyle w:val="Title"/>
-        <w:jc w:val="both"/>
+        <w:t>teknillinen</w:t>
+      </w:r>
+      <w:proofErr w:type="spellEnd"/>
+      <w:r>
         <w:rPr>
           <w:rFonts w:ascii="Times New Roman" w:hAnsi="Times New Roman" w:cs="Times New Roman"/>
           <w:b w:val="0"/>
@@ -59,7 +56,9 @@
           <w:szCs w:val="24"/>
           <w:lang w:val="en-US"/>
         </w:rPr>
-      </w:pPr>
+        <w:t xml:space="preserve"> </w:t>
+      </w:r>
+      <w:proofErr w:type="spellStart"/>
       <w:r>
         <w:rPr>
           <w:rFonts w:ascii="Times New Roman" w:hAnsi="Times New Roman" w:cs="Times New Roman"/>
@@ -68,7 +67,66 @@
           <w:szCs w:val="24"/>
           <w:lang w:val="en-US"/>
         </w:rPr>
-        <w:t>Sofware Development Skills</w:t>
+        <w:t>yliopisto</w:t>
+      </w:r>
+      <w:proofErr w:type="spellEnd"/>
+    </w:p>
+    <w:p>
+      <w:pPr>
+        <w:pStyle w:val="Title"/>
+        <w:jc w:val="both"/>
+        <w:rPr>
+          <w:rFonts w:ascii="Times New Roman" w:hAnsi="Times New Roman" w:cs="Times New Roman"/>
+          <w:b w:val="0"/>
+          <w:sz w:val="24"/>
+          <w:szCs w:val="24"/>
+          <w:lang w:val="en-US"/>
+        </w:rPr>
+      </w:pPr>
+      <w:r>
+        <w:rPr>
+          <w:rFonts w:ascii="Times New Roman" w:hAnsi="Times New Roman" w:cs="Times New Roman"/>
+          <w:b w:val="0"/>
+          <w:sz w:val="24"/>
+          <w:szCs w:val="24"/>
+          <w:lang w:val="en-US"/>
+        </w:rPr>
+        <w:t>School of Business and Management</w:t>
+      </w:r>
+    </w:p>
+    <w:p>
+      <w:pPr>
+        <w:pStyle w:val="Title"/>
+        <w:jc w:val="both"/>
+        <w:rPr>
+          <w:rFonts w:ascii="Times New Roman" w:hAnsi="Times New Roman" w:cs="Times New Roman"/>
+          <w:b w:val="0"/>
+          <w:sz w:val="24"/>
+          <w:szCs w:val="24"/>
+          <w:lang w:val="en-US"/>
+        </w:rPr>
+      </w:pPr>
+      <w:proofErr w:type="spellStart"/>
+      <w:r>
+        <w:rPr>
+          <w:rFonts w:ascii="Times New Roman" w:hAnsi="Times New Roman" w:cs="Times New Roman"/>
+          <w:b w:val="0"/>
+          <w:sz w:val="24"/>
+          <w:szCs w:val="24"/>
+          <w:lang w:val="en-US"/>
+        </w:rPr>
+        <w:t>Sofware</w:t>
+      </w:r>
+      <w:proofErr w:type="spellEnd"/>
+      <w:r>
+        <w:rPr>
+          <w:rFonts w:ascii="Times New Roman" w:hAnsi="Times New Roman" w:cs="Times New Roman"/>
+          <w:b w:val="0"/>
+          <w:sz w:val="24"/>
+          <w:szCs w:val="24"/>
+          <w:lang w:val="en-US"/>
+        </w:rPr>
+        <w:t xml:space="preserve"> Development Skills</w:t>
       </w:r>
     </w:p>
     <w:p>
@@ -294,7 +352,15 @@
           <w:bCs/>
           <w:lang w:val="en-US"/>
         </w:rPr>
-        <w:t>EXAMPLE STYLE 1</w:t>
+        <w:t>Learning diary</w:t>
+      </w:r>
+      <w:r>
+        <w:rPr>
+          <w:b/>
+          <w:bCs/>
+          <w:lang w:val="en-US"/>
+        </w:rPr>
+        <w:t xml:space="preserve"> 1</w:t>
       </w:r>
     </w:p>
     <w:p>
@@ -394,7 +460,110 @@
         <w:rPr>
           <w:lang w:val="en-US"/>
         </w:rPr>
-        <w:t>I have also learned how to install node js and Git version control.</w:t>
+        <w:t xml:space="preserve">I have also learned how to install node </w:t>
+      </w:r>
+      <w:proofErr w:type="spellStart"/>
+      <w:r>
+        <w:rPr>
+          <w:lang w:val="en-US"/>
+        </w:rPr>
+        <w:t>js</w:t>
+      </w:r>
+      <w:proofErr w:type="spellEnd"/>
+      <w:r>
+        <w:rPr>
+          <w:lang w:val="en-US"/>
+        </w:rPr>
+        <w:t xml:space="preserve"> and Git version control.</w:t>
+      </w:r>
+    </w:p>
+    <w:p>
+      <w:pPr>
+        <w:rPr>
+          <w:lang w:val="en-US"/>
+        </w:rPr>
+      </w:pPr>
+    </w:p>
+    <w:p>
+      <w:pPr>
+        <w:rPr>
+          <w:lang w:val="en-US"/>
+        </w:rPr>
+      </w:pPr>
+    </w:p>
+    <w:p>
+      <w:pPr>
+        <w:pStyle w:val="BodyText"/>
+        <w:rPr>
+          <w:b/>
+          <w:bCs/>
+          <w:lang w:val="en-US"/>
+        </w:rPr>
+      </w:pPr>
+      <w:r>
+        <w:rPr>
+          <w:b/>
+          <w:bCs/>
+          <w:lang w:val="en-US"/>
+        </w:rPr>
+        <w:t xml:space="preserve">Learning diary </w:t>
+      </w:r>
+      <w:r>
+        <w:rPr>
+          <w:b/>
+          <w:bCs/>
+          <w:lang w:val="en-US"/>
+        </w:rPr>
+        <w:t>2</w:t>
+      </w:r>
+    </w:p>
+    <w:p>
+      <w:pPr>
+        <w:rPr>
+          <w:lang w:val="en-US"/>
+        </w:rPr>
+      </w:pPr>
+      <w:r>
+        <w:rPr>
+          <w:lang w:val="en-US"/>
+        </w:rPr>
+        <w:t>03.May</w:t>
+      </w:r>
+      <w:r>
+        <w:rPr>
+          <w:lang w:val="en-US"/>
+        </w:rPr>
+        <w:t>.20</w:t>
+      </w:r>
+      <w:r>
+        <w:rPr>
+          <w:lang w:val="en-US"/>
+        </w:rPr>
+        <w:t>22</w:t>
+      </w:r>
+      <w:r>
+        <w:rPr>
+          <w:lang w:val="en-US"/>
+        </w:rPr>
+        <w:br/>
+      </w:r>
+      <w:r>
+        <w:rPr>
+          <w:lang w:val="en-US"/>
+        </w:rPr>
+        <w:br/>
+      </w:r>
+      <w:r>
+        <w:rPr>
+          <w:lang w:val="en-US"/>
+        </w:rPr>
+        <w:t>This part of the tutorial I have learned a lot about website layout creation, he has used mostly SASS format as well tradition CSS format. I have learned both.</w:t>
+      </w:r>
+      <w:r>
+        <w:rPr>
+          <w:lang w:val="en-US"/>
+        </w:rPr>
+        <w:t xml:space="preserve"> Also he has showed how to connect SASS file to node module and how autoload work.</w:t>
       </w:r>
     </w:p>
     <w:p>

--- a/learning Diary/learningDiary.docx
+++ b/learning Diary/learningDiary.docx
@@ -592,14 +592,52 @@
       <w:pPr>
         <w:pStyle w:val="BodyText"/>
         <w:rPr>
-          <w:lang w:val="en-US"/>
-        </w:rPr>
-      </w:pPr>
-      <w:r>
-        <w:rPr>
-          <w:lang w:val="en-US"/>
-        </w:rPr>
-        <w:br w:type="page"/>
+          <w:b/>
+          <w:bCs/>
+          <w:lang w:val="en-US"/>
+        </w:rPr>
+      </w:pPr>
+      <w:r>
+        <w:rPr>
+          <w:b/>
+          <w:bCs/>
+          <w:lang w:val="en-US"/>
+        </w:rPr>
+        <w:t xml:space="preserve">Learning diary </w:t>
+      </w:r>
+      <w:r>
+        <w:rPr>
+          <w:b/>
+          <w:bCs/>
+          <w:lang w:val="en-US"/>
+        </w:rPr>
+        <w:t>3</w:t>
+      </w:r>
+    </w:p>
+    <w:p>
+      <w:pPr>
+        <w:pStyle w:val="BodyText"/>
+        <w:rPr>
+          <w:lang w:val="en-US"/>
+        </w:rPr>
+      </w:pPr>
+      <w:r>
+        <w:rPr>
+          <w:lang w:val="en-US"/>
+        </w:rPr>
+        <w:t>03.May</w:t>
+      </w:r>
+      <w:r>
+        <w:rPr>
+          <w:lang w:val="en-US"/>
+        </w:rPr>
+        <w:t>.20</w:t>
+      </w:r>
+      <w:r>
+        <w:rPr>
+          <w:lang w:val="en-US"/>
+        </w:rPr>
+        <w:t>22</w:t>
       </w:r>
     </w:p>
     <w:p>

--- a/learning Diary/learningDiary.docx
+++ b/learning Diary/learningDiary.docx
@@ -647,6 +647,12 @@
           <w:lang w:val="en-US"/>
         </w:rPr>
       </w:pPr>
+      <w:r>
+        <w:rPr>
+          <w:lang w:val="en-US"/>
+        </w:rPr>
+        <w:t>This lecture was pretty straight forward. Mostly worked on how to make a toggle navigation bar. To do that he has used JavaScript, so first he has added a click event listener for the menu icon. Then he has wrote code for add and remove classes (mainly used two classes). First class will add expand the menu and overlay; second class will close the menu. I have also done the same for my practice but with different JavaScript library that came with bootstrap CSS.</w:t>
+      </w:r>
     </w:p>
     <w:sectPr>
       <w:headerReference w:type="default" r:id="rId10"/>

--- a/learning Diary/learningDiary.docx
+++ b/learning Diary/learningDiary.docx
@@ -339,320 +339,268 @@
     </w:p>
     <w:p>
       <w:pPr>
+        <w:pStyle w:val="NormalWeb"/>
+        <w:spacing w:before="0" w:beforeAutospacing="0" w:after="0" w:afterAutospacing="0"/>
+        <w:rPr>
+          <w:color w:val="0E101A"/>
+        </w:rPr>
+      </w:pPr>
+      <w:r>
+        <w:rPr>
+          <w:rStyle w:val="Strong"/>
+          <w:color w:val="0E101A"/>
+        </w:rPr>
+        <w:t>Learning diary 1</w:t>
+      </w:r>
+    </w:p>
+    <w:p>
+      <w:pPr>
+        <w:pStyle w:val="NormalWeb"/>
+        <w:spacing w:before="0" w:beforeAutospacing="0" w:after="0" w:afterAutospacing="0"/>
+        <w:rPr>
+          <w:color w:val="0E101A"/>
+        </w:rPr>
+      </w:pPr>
+      <w:r>
+        <w:rPr>
+          <w:color w:val="0E101A"/>
+        </w:rPr>
+        <w:t>03. May.2022</w:t>
+      </w:r>
+    </w:p>
+    <w:p>
+      <w:pPr>
+        <w:pStyle w:val="NormalWeb"/>
+        <w:spacing w:before="0" w:beforeAutospacing="0" w:after="0" w:afterAutospacing="0"/>
+        <w:rPr>
+          <w:color w:val="0E101A"/>
+        </w:rPr>
+      </w:pPr>
+      <w:r>
+        <w:rPr>
+          <w:color w:val="0E101A"/>
+        </w:rPr>
+        <w:t> </w:t>
+      </w:r>
+    </w:p>
+    <w:p>
+      <w:pPr>
+        <w:pStyle w:val="NormalWeb"/>
+        <w:spacing w:before="0" w:beforeAutospacing="0" w:after="0" w:afterAutospacing="0"/>
+        <w:rPr>
+          <w:color w:val="0E101A"/>
+        </w:rPr>
+      </w:pPr>
+      <w:r>
+        <w:rPr>
+          <w:color w:val="0E101A"/>
+        </w:rPr>
+        <w:t> I checked the general information and understood the main focus of the course, which is This lecture introduction about Html, CSS, SASS, and a little bit of JavaScript and workflow setup.</w:t>
+      </w:r>
+    </w:p>
+    <w:p>
+      <w:pPr>
+        <w:pStyle w:val="NormalWeb"/>
+        <w:spacing w:before="0" w:beforeAutospacing="0" w:after="0" w:afterAutospacing="0"/>
+        <w:rPr>
+          <w:color w:val="0E101A"/>
+        </w:rPr>
+      </w:pPr>
+    </w:p>
+    <w:p>
+      <w:pPr>
+        <w:pStyle w:val="NormalWeb"/>
+        <w:spacing w:before="0" w:beforeAutospacing="0" w:after="0" w:afterAutospacing="0"/>
+        <w:rPr>
+          <w:color w:val="0E101A"/>
+        </w:rPr>
+      </w:pPr>
+      <w:r>
+        <w:rPr>
+          <w:color w:val="0E101A"/>
+        </w:rPr>
+        <w:t xml:space="preserve">The example video has four pages, and he has clarified each of the pages' CSS code and how the animation is working or what kind of CSS he has used (for example, in his example work page, he has used grid CSS). I have also learned about a responsive website and how it responds to different sizes of windows. I have also learned how to install node </w:t>
+      </w:r>
+      <w:proofErr w:type="spellStart"/>
+      <w:r>
+        <w:rPr>
+          <w:color w:val="0E101A"/>
+        </w:rPr>
+        <w:t>js</w:t>
+      </w:r>
+      <w:proofErr w:type="spellEnd"/>
+      <w:r>
+        <w:rPr>
+          <w:color w:val="0E101A"/>
+        </w:rPr>
+        <w:t xml:space="preserve"> and Git version control.</w:t>
+      </w:r>
+    </w:p>
+    <w:p>
+      <w:pPr>
+        <w:pStyle w:val="NormalWeb"/>
+        <w:spacing w:before="0" w:beforeAutospacing="0" w:after="0" w:afterAutospacing="0"/>
+        <w:rPr>
+          <w:color w:val="0E101A"/>
+        </w:rPr>
+      </w:pPr>
+    </w:p>
+    <w:p>
+      <w:pPr>
+        <w:pStyle w:val="NormalWeb"/>
+        <w:spacing w:before="0" w:beforeAutospacing="0" w:after="0" w:afterAutospacing="0"/>
+        <w:rPr>
+          <w:color w:val="0E101A"/>
+        </w:rPr>
+      </w:pPr>
+    </w:p>
+    <w:p>
+      <w:pPr>
+        <w:pStyle w:val="NormalWeb"/>
+        <w:spacing w:before="0" w:beforeAutospacing="0" w:after="0" w:afterAutospacing="0"/>
+        <w:rPr>
+          <w:color w:val="0E101A"/>
+        </w:rPr>
+      </w:pPr>
+      <w:r>
+        <w:rPr>
+          <w:rStyle w:val="Strong"/>
+          <w:color w:val="0E101A"/>
+        </w:rPr>
+        <w:t>Learning diary 2</w:t>
+      </w:r>
+    </w:p>
+    <w:p>
+      <w:pPr>
+        <w:pStyle w:val="NormalWeb"/>
+        <w:spacing w:before="0" w:beforeAutospacing="0" w:after="0" w:afterAutospacing="0"/>
+        <w:rPr>
+          <w:color w:val="0E101A"/>
+        </w:rPr>
+      </w:pPr>
+      <w:r>
+        <w:rPr>
+          <w:color w:val="0E101A"/>
+        </w:rPr>
+        <w:t>03. May.2022</w:t>
+      </w:r>
+    </w:p>
+    <w:p>
+      <w:pPr>
+        <w:pStyle w:val="NormalWeb"/>
+        <w:spacing w:before="0" w:beforeAutospacing="0" w:after="0" w:afterAutospacing="0"/>
+        <w:rPr>
+          <w:color w:val="0E101A"/>
+        </w:rPr>
+      </w:pPr>
+      <w:r>
+        <w:rPr>
+          <w:color w:val="0E101A"/>
+        </w:rPr>
+        <w:t> </w:t>
+      </w:r>
+    </w:p>
+    <w:p>
+      <w:pPr>
+        <w:pStyle w:val="NormalWeb"/>
+        <w:spacing w:before="0" w:beforeAutospacing="0" w:after="0" w:afterAutospacing="0"/>
+        <w:rPr>
+          <w:color w:val="0E101A"/>
+        </w:rPr>
+      </w:pPr>
+      <w:r>
+        <w:rPr>
+          <w:color w:val="0E101A"/>
+        </w:rPr>
+        <w:t> In this part of the tutorial, I have learned a lot about website layout creation; he has used mostly SASS format as well traditional CSS format. I have learned both. Also, he has shown how to connect the SASS file to the node module and how to autoload work.</w:t>
+      </w:r>
+    </w:p>
+    <w:p>
+      <w:pPr>
+        <w:pStyle w:val="NormalWeb"/>
+        <w:spacing w:before="0" w:beforeAutospacing="0" w:after="0" w:afterAutospacing="0"/>
+        <w:rPr>
+          <w:color w:val="0E101A"/>
+        </w:rPr>
+      </w:pPr>
+    </w:p>
+    <w:p>
+      <w:pPr>
+        <w:pStyle w:val="NormalWeb"/>
+        <w:spacing w:before="0" w:beforeAutospacing="0" w:after="0" w:afterAutospacing="0"/>
+        <w:rPr>
+          <w:color w:val="0E101A"/>
+        </w:rPr>
+      </w:pPr>
+    </w:p>
+    <w:p>
+      <w:pPr>
+        <w:pStyle w:val="NormalWeb"/>
+        <w:spacing w:before="0" w:beforeAutospacing="0" w:after="0" w:afterAutospacing="0"/>
+        <w:rPr>
+          <w:color w:val="0E101A"/>
+        </w:rPr>
+      </w:pPr>
+      <w:r>
+        <w:rPr>
+          <w:color w:val="0E101A"/>
+        </w:rPr>
+        <w:t> </w:t>
+      </w:r>
+    </w:p>
+    <w:p>
+      <w:pPr>
+        <w:pStyle w:val="NormalWeb"/>
+        <w:spacing w:before="0" w:beforeAutospacing="0" w:after="0" w:afterAutospacing="0"/>
+        <w:rPr>
+          <w:color w:val="0E101A"/>
+        </w:rPr>
+      </w:pPr>
+      <w:r>
+        <w:rPr>
+          <w:rStyle w:val="Strong"/>
+          <w:color w:val="0E101A"/>
+        </w:rPr>
+        <w:t>Learning diary 3</w:t>
+      </w:r>
+    </w:p>
+    <w:p>
+      <w:pPr>
+        <w:pStyle w:val="NormalWeb"/>
+        <w:spacing w:before="0" w:beforeAutospacing="0" w:after="0" w:afterAutospacing="0"/>
+        <w:rPr>
+          <w:color w:val="0E101A"/>
+        </w:rPr>
+      </w:pPr>
+      <w:r>
+        <w:rPr>
+          <w:color w:val="0E101A"/>
+        </w:rPr>
+        <w:t>03.May.2022</w:t>
+      </w:r>
+    </w:p>
+    <w:p>
+      <w:pPr>
+        <w:pStyle w:val="NormalWeb"/>
+        <w:spacing w:before="0" w:beforeAutospacing="0" w:after="0" w:afterAutospacing="0"/>
+        <w:rPr>
+          <w:color w:val="0E101A"/>
+        </w:rPr>
+      </w:pPr>
+      <w:r>
+        <w:rPr>
+          <w:color w:val="0E101A"/>
+        </w:rPr>
+        <w:t>This lecture was pretty straightforward. Mostly worked on how to make a toggle navigation bar. To do that, he has used JavaScript, so first, he has added a click event listener for the menu icon. Then he wrote code for add and remove classes (mainly used two classes). The first class will add expand the menu and overlay; the second class will close the menu. I have also done the same for my practice but with a different JavaScript library that came with bootstrap CSS.</w:t>
+      </w:r>
+    </w:p>
+    <w:p>
+      <w:pPr>
         <w:pStyle w:val="BodyText"/>
         <w:rPr>
-          <w:b/>
-          <w:bCs/>
-          <w:lang w:val="en-US"/>
-        </w:rPr>
-      </w:pPr>
-      <w:r>
-        <w:rPr>
-          <w:b/>
-          <w:bCs/>
-          <w:lang w:val="en-US"/>
-        </w:rPr>
-        <w:t>Learning diary</w:t>
-      </w:r>
-      <w:r>
-        <w:rPr>
-          <w:b/>
-          <w:bCs/>
-          <w:lang w:val="en-US"/>
-        </w:rPr>
-        <w:t xml:space="preserve"> 1</w:t>
-      </w:r>
-    </w:p>
-    <w:p>
-      <w:pPr>
-        <w:rPr>
-          <w:lang w:val="en-US"/>
-        </w:rPr>
-      </w:pPr>
-      <w:r>
-        <w:rPr>
-          <w:lang w:val="en-US"/>
-        </w:rPr>
-        <w:t>03.May</w:t>
-      </w:r>
-      <w:r>
-        <w:rPr>
-          <w:lang w:val="en-US"/>
-        </w:rPr>
-        <w:t>.20</w:t>
-      </w:r>
-      <w:r>
-        <w:rPr>
-          <w:lang w:val="en-US"/>
-        </w:rPr>
-        <w:t>22</w:t>
-      </w:r>
-      <w:r>
-        <w:rPr>
-          <w:lang w:val="en-US"/>
-        </w:rPr>
-        <w:br/>
-      </w:r>
-      <w:r>
-        <w:rPr>
-          <w:lang w:val="en-US"/>
-        </w:rPr>
-        <w:br/>
-        <w:t xml:space="preserve">I </w:t>
-      </w:r>
-      <w:r>
-        <w:rPr>
-          <w:lang w:val="en-US"/>
-        </w:rPr>
-        <w:t xml:space="preserve">checked </w:t>
-      </w:r>
-      <w:r>
-        <w:rPr>
-          <w:lang w:val="en-US"/>
-        </w:rPr>
-        <w:t>the general information and understood the main focus of t</w:t>
-      </w:r>
-      <w:r>
-        <w:rPr>
-          <w:lang w:val="en-US"/>
-        </w:rPr>
-        <w:t xml:space="preserve">he course, which is </w:t>
-      </w:r>
-      <w:r>
-        <w:rPr>
-          <w:lang w:val="en-US"/>
-        </w:rPr>
-        <w:t>This lecture introduction about html, CSS, SASS and little bit of JavaScript and workflow setup.</w:t>
-      </w:r>
-    </w:p>
-    <w:p>
-      <w:pPr>
-        <w:rPr>
-          <w:lang w:val="en-US"/>
-        </w:rPr>
-      </w:pPr>
-    </w:p>
-    <w:p>
-      <w:pPr>
-        <w:rPr>
-          <w:lang w:val="en-US"/>
-        </w:rPr>
-      </w:pPr>
-      <w:r>
-        <w:rPr>
-          <w:lang w:val="en-US"/>
-        </w:rPr>
-        <w:t>The example video has 4 pages and he has clarify each of the page CSS code and how animation working or what kind of CSS he has used (for example in work page he has used grid CSS). I have also learned about what is responsive website and how its response in different size of window.</w:t>
-      </w:r>
-      <w:r>
-        <w:rPr>
-          <w:lang w:val="en-US"/>
-        </w:rPr>
-        <w:t xml:space="preserve"> </w:t>
-      </w:r>
-      <w:r>
-        <w:rPr>
-          <w:lang w:val="en-US"/>
-        </w:rPr>
-        <w:t xml:space="preserve"> </w:t>
-      </w:r>
-      <w:r>
-        <w:rPr>
-          <w:lang w:val="en-US"/>
-        </w:rPr>
-        <w:t xml:space="preserve">I have also learned how to install node </w:t>
-      </w:r>
-      <w:proofErr w:type="spellStart"/>
-      <w:r>
-        <w:rPr>
-          <w:lang w:val="en-US"/>
-        </w:rPr>
-        <w:t>js</w:t>
-      </w:r>
-      <w:proofErr w:type="spellEnd"/>
-      <w:r>
-        <w:rPr>
-          <w:lang w:val="en-US"/>
-        </w:rPr>
-        <w:t xml:space="preserve"> and Git version control.</w:t>
-      </w:r>
-    </w:p>
-    <w:p>
-      <w:pPr>
-        <w:rPr>
-          <w:lang w:val="en-US"/>
-        </w:rPr>
-      </w:pPr>
-    </w:p>
-    <w:p>
-      <w:pPr>
-        <w:rPr>
-          <w:lang w:val="en-US"/>
-        </w:rPr>
-      </w:pPr>
-    </w:p>
-    <w:p>
-      <w:pPr>
-        <w:pStyle w:val="BodyText"/>
-        <w:rPr>
-          <w:b/>
-          <w:bCs/>
-          <w:lang w:val="en-US"/>
-        </w:rPr>
-      </w:pPr>
-      <w:r>
-        <w:rPr>
-          <w:b/>
-          <w:bCs/>
-          <w:lang w:val="en-US"/>
-        </w:rPr>
-        <w:t xml:space="preserve">Learning diary </w:t>
-      </w:r>
-      <w:r>
-        <w:rPr>
-          <w:b/>
-          <w:bCs/>
-          <w:lang w:val="en-US"/>
-        </w:rPr>
-        <w:t>2</w:t>
-      </w:r>
-    </w:p>
-    <w:p>
-      <w:pPr>
-        <w:rPr>
-          <w:lang w:val="en-US"/>
-        </w:rPr>
-      </w:pPr>
-      <w:r>
-        <w:rPr>
-          <w:lang w:val="en-US"/>
-        </w:rPr>
-        <w:t>03.May</w:t>
-      </w:r>
-      <w:r>
-        <w:rPr>
-          <w:lang w:val="en-US"/>
-        </w:rPr>
-        <w:t>.20</w:t>
-      </w:r>
-      <w:r>
-        <w:rPr>
-          <w:lang w:val="en-US"/>
-        </w:rPr>
-        <w:t>22</w:t>
-      </w:r>
-      <w:r>
-        <w:rPr>
-          <w:lang w:val="en-US"/>
-        </w:rPr>
-        <w:br/>
-      </w:r>
-      <w:r>
-        <w:rPr>
-          <w:lang w:val="en-US"/>
-        </w:rPr>
-        <w:br/>
-      </w:r>
-      <w:r>
-        <w:rPr>
-          <w:lang w:val="en-US"/>
-        </w:rPr>
-        <w:t>This part of the tutorial I have learned a lot about website layout creation, he has used mostly SASS format as well tradition CSS format. I have learned both.</w:t>
-      </w:r>
-      <w:r>
-        <w:rPr>
-          <w:lang w:val="en-US"/>
-        </w:rPr>
-        <w:t xml:space="preserve"> Also he has showed how to connect SASS file to node module and how autoload work.</w:t>
-      </w:r>
-    </w:p>
-    <w:p>
-      <w:pPr>
-        <w:rPr>
-          <w:lang w:val="en-US"/>
-        </w:rPr>
-      </w:pPr>
-    </w:p>
-    <w:p>
-      <w:pPr>
-        <w:rPr>
-          <w:lang w:val="en-US"/>
-        </w:rPr>
-      </w:pPr>
-    </w:p>
-    <w:p>
-      <w:pPr>
-        <w:pStyle w:val="BodyText"/>
-        <w:rPr>
-          <w:lang w:val="en-US"/>
-        </w:rPr>
-      </w:pPr>
-    </w:p>
-    <w:p>
-      <w:pPr>
-        <w:pStyle w:val="BodyText"/>
-        <w:rPr>
-          <w:b/>
-          <w:bCs/>
-          <w:lang w:val="en-US"/>
-        </w:rPr>
-      </w:pPr>
-      <w:r>
-        <w:rPr>
-          <w:b/>
-          <w:bCs/>
-          <w:lang w:val="en-US"/>
-        </w:rPr>
-        <w:t xml:space="preserve">Learning diary </w:t>
-      </w:r>
-      <w:r>
-        <w:rPr>
-          <w:b/>
-          <w:bCs/>
-          <w:lang w:val="en-US"/>
-        </w:rPr>
-        <w:t>3</w:t>
-      </w:r>
-    </w:p>
-    <w:p>
-      <w:pPr>
-        <w:pStyle w:val="BodyText"/>
-        <w:rPr>
-          <w:lang w:val="en-US"/>
-        </w:rPr>
-      </w:pPr>
-      <w:r>
-        <w:rPr>
-          <w:lang w:val="en-US"/>
-        </w:rPr>
-        <w:t>03.May</w:t>
-      </w:r>
-      <w:r>
-        <w:rPr>
-          <w:lang w:val="en-US"/>
-        </w:rPr>
-        <w:t>.20</w:t>
-      </w:r>
-      <w:r>
-        <w:rPr>
-          <w:lang w:val="en-US"/>
-        </w:rPr>
-        <w:t>22</w:t>
-      </w:r>
-    </w:p>
-    <w:p>
-      <w:pPr>
-        <w:pStyle w:val="BodyText"/>
-        <w:rPr>
-          <w:lang w:val="en-US"/>
-        </w:rPr>
-      </w:pPr>
-      <w:r>
-        <w:rPr>
-          <w:lang w:val="en-US"/>
-        </w:rPr>
-        <w:t>This lecture was pretty straight forward. Mostly worked on how to make a toggle navigation bar. To do that he has used JavaScript, so first he has added a click event listener for the menu icon. Then he has wrote code for add and remove classes (mainly used two classes). First class will add expand the menu and overlay; second class will close the menu. I have also done the same for my practice but with different JavaScript library that came with bootstrap CSS.</w:t>
-      </w:r>
+          <w:lang w:val="en-US"/>
+        </w:rPr>
+      </w:pPr>
     </w:p>
     <w:sectPr>
       <w:headerReference w:type="default" r:id="rId10"/>
@@ -1725,8 +1673,9 @@
     <w:lsdException w:name="caption" w:semiHidden="1" w:unhideWhenUsed="1" w:qFormat="1"/>
     <w:lsdException w:name="Title" w:qFormat="1"/>
     <w:lsdException w:name="Subtitle" w:qFormat="1"/>
-    <w:lsdException w:name="Strong" w:qFormat="1"/>
+    <w:lsdException w:name="Strong" w:uiPriority="22" w:qFormat="1"/>
     <w:lsdException w:name="Emphasis" w:qFormat="1"/>
+    <w:lsdException w:name="Normal (Web)" w:uiPriority="99"/>
     <w:lsdException w:name="HTML Variable" w:semiHidden="1" w:unhideWhenUsed="1"/>
     <w:lsdException w:name="Normal Table" w:semiHidden="1" w:unhideWhenUsed="1"/>
     <w:lsdException w:name="Outline List 3" w:semiHidden="1" w:unhideWhenUsed="1"/>
@@ -2800,6 +2749,30 @@
       <w:sz w:val="16"/>
       <w:szCs w:val="16"/>
       <w:lang w:eastAsia="en-US"/>
+    </w:rPr>
+  </w:style>
+  <w:style w:type="paragraph" w:styleId="NormalWeb">
+    <w:name w:val="Normal (Web)"/>
+    <w:basedOn w:val="Normal"/>
+    <w:uiPriority w:val="99"/>
+    <w:unhideWhenUsed/>
+    <w:rsid w:val="004C2796"/>
+    <w:pPr>
+      <w:spacing w:before="100" w:beforeAutospacing="1" w:after="100" w:afterAutospacing="1"/>
+    </w:pPr>
+    <w:rPr>
+      <w:lang w:val="en-US"/>
+    </w:rPr>
+  </w:style>
+  <w:style w:type="character" w:styleId="Strong">
+    <w:name w:val="Strong"/>
+    <w:basedOn w:val="DefaultParagraphFont"/>
+    <w:uiPriority w:val="22"/>
+    <w:qFormat/>
+    <w:rsid w:val="004C2796"/>
+    <w:rPr>
+      <w:b/>
+      <w:bCs/>
     </w:rPr>
   </w:style>
 </w:styles>

--- a/learning Diary/learningDiary.docx
+++ b/learning Diary/learningDiary.docx
@@ -14,7 +14,6 @@
           <w:lang w:val="en-US"/>
         </w:rPr>
       </w:pPr>
-      <w:proofErr w:type="spellStart"/>
       <w:r>
         <w:rPr>
           <w:rFonts w:ascii="Times New Roman" w:hAnsi="Times New Roman" w:cs="Times New Roman"/>
@@ -23,10 +22,13 @@
           <w:szCs w:val="24"/>
           <w:lang w:val="en-US"/>
         </w:rPr>
-        <w:t>Lappeenrannan</w:t>
+        <w:t>Lappeenrannan teknillinen yliopisto</w:t>
       </w:r>
-      <w:proofErr w:type="spellEnd"/>
-      <w:r>
+    </w:p>
+    <w:p>
+      <w:pPr>
+        <w:pStyle w:val="Title"/>
+        <w:jc w:val="both"/>
         <w:rPr>
           <w:rFonts w:ascii="Times New Roman" w:hAnsi="Times New Roman" w:cs="Times New Roman"/>
           <w:b w:val="0"/>
@@ -34,9 +36,7 @@
           <w:szCs w:val="24"/>
           <w:lang w:val="en-US"/>
         </w:rPr>
-        <w:t xml:space="preserve"> </w:t>
-      </w:r>
-      <w:proofErr w:type="spellStart"/>
+      </w:pPr>
       <w:r>
         <w:rPr>
           <w:rFonts w:ascii="Times New Roman" w:hAnsi="Times New Roman" w:cs="Times New Roman"/>
@@ -45,10 +45,13 @@
           <w:szCs w:val="24"/>
           <w:lang w:val="en-US"/>
         </w:rPr>
-        <w:t>teknillinen</w:t>
+        <w:t>School of Business and Management</w:t>
       </w:r>
-      <w:proofErr w:type="spellEnd"/>
-      <w:r>
+    </w:p>
+    <w:p>
+      <w:pPr>
+        <w:pStyle w:val="Title"/>
+        <w:jc w:val="both"/>
         <w:rPr>
           <w:rFonts w:ascii="Times New Roman" w:hAnsi="Times New Roman" w:cs="Times New Roman"/>
           <w:b w:val="0"/>
@@ -56,9 +59,7 @@
           <w:szCs w:val="24"/>
           <w:lang w:val="en-US"/>
         </w:rPr>
-        <w:t xml:space="preserve"> </w:t>
-      </w:r>
-      <w:proofErr w:type="spellStart"/>
+      </w:pPr>
       <w:r>
         <w:rPr>
           <w:rFonts w:ascii="Times New Roman" w:hAnsi="Times New Roman" w:cs="Times New Roman"/>
@@ -67,9 +68,8 @@
           <w:szCs w:val="24"/>
           <w:lang w:val="en-US"/>
         </w:rPr>
-        <w:t>yliopisto</w:t>
+        <w:t>Sofware Development Skills</w:t>
       </w:r>
-      <w:proofErr w:type="spellEnd"/>
     </w:p>
     <w:p>
       <w:pPr>
@@ -83,7 +83,11 @@
           <w:lang w:val="en-US"/>
         </w:rPr>
       </w:pPr>
-      <w:r>
+    </w:p>
+    <w:p>
+      <w:pPr>
+        <w:pStyle w:val="Title"/>
+        <w:jc w:val="left"/>
         <w:rPr>
           <w:rFonts w:ascii="Times New Roman" w:hAnsi="Times New Roman" w:cs="Times New Roman"/>
           <w:b w:val="0"/>
@@ -91,68 +95,6 @@
           <w:szCs w:val="24"/>
           <w:lang w:val="en-US"/>
         </w:rPr>
-        <w:t>School of Business and Management</w:t>
-      </w:r>
-    </w:p>
-    <w:p>
-      <w:pPr>
-        <w:pStyle w:val="Title"/>
-        <w:jc w:val="both"/>
-        <w:rPr>
-          <w:rFonts w:ascii="Times New Roman" w:hAnsi="Times New Roman" w:cs="Times New Roman"/>
-          <w:b w:val="0"/>
-          <w:sz w:val="24"/>
-          <w:szCs w:val="24"/>
-          <w:lang w:val="en-US"/>
-        </w:rPr>
-      </w:pPr>
-      <w:proofErr w:type="spellStart"/>
-      <w:r>
-        <w:rPr>
-          <w:rFonts w:ascii="Times New Roman" w:hAnsi="Times New Roman" w:cs="Times New Roman"/>
-          <w:b w:val="0"/>
-          <w:sz w:val="24"/>
-          <w:szCs w:val="24"/>
-          <w:lang w:val="en-US"/>
-        </w:rPr>
-        <w:t>Sofware</w:t>
-      </w:r>
-      <w:proofErr w:type="spellEnd"/>
-      <w:r>
-        <w:rPr>
-          <w:rFonts w:ascii="Times New Roman" w:hAnsi="Times New Roman" w:cs="Times New Roman"/>
-          <w:b w:val="0"/>
-          <w:sz w:val="24"/>
-          <w:szCs w:val="24"/>
-          <w:lang w:val="en-US"/>
-        </w:rPr>
-        <w:t xml:space="preserve"> Development Skills</w:t>
-      </w:r>
-    </w:p>
-    <w:p>
-      <w:pPr>
-        <w:pStyle w:val="Title"/>
-        <w:jc w:val="both"/>
-        <w:rPr>
-          <w:rFonts w:ascii="Times New Roman" w:hAnsi="Times New Roman" w:cs="Times New Roman"/>
-          <w:b w:val="0"/>
-          <w:sz w:val="24"/>
-          <w:szCs w:val="24"/>
-          <w:lang w:val="en-US"/>
-        </w:rPr>
-      </w:pPr>
-    </w:p>
-    <w:p>
-      <w:pPr>
-        <w:pStyle w:val="Title"/>
-        <w:jc w:val="left"/>
-        <w:rPr>
-          <w:rFonts w:ascii="Times New Roman" w:hAnsi="Times New Roman" w:cs="Times New Roman"/>
-          <w:b w:val="0"/>
-          <w:sz w:val="24"/>
-          <w:szCs w:val="24"/>
-          <w:lang w:val="en-US"/>
-        </w:rPr>
       </w:pPr>
     </w:p>
     <w:p>
@@ -193,52 +135,6 @@
         </w:rPr>
         <w:t>000327482</w:t>
       </w:r>
-    </w:p>
-    <w:p>
-      <w:pPr>
-        <w:pStyle w:val="Title"/>
-        <w:jc w:val="left"/>
-        <w:rPr>
-          <w:rFonts w:ascii="Times New Roman" w:hAnsi="Times New Roman" w:cs="Times New Roman"/>
-          <w:lang w:val="en-US"/>
-        </w:rPr>
-      </w:pPr>
-      <w:r>
-        <w:rPr>
-          <w:rFonts w:ascii="Times New Roman" w:hAnsi="Times New Roman" w:cs="Times New Roman"/>
-          <w:lang w:val="en-US"/>
-        </w:rPr>
-        <w:t xml:space="preserve">LEARNING DIARY, </w:t>
-      </w:r>
-      <w:r>
-        <w:rPr>
-          <w:rFonts w:ascii="Times New Roman" w:hAnsi="Times New Roman" w:cs="Times New Roman"/>
-          <w:lang w:val="en-US"/>
-        </w:rPr>
-        <w:t>1</w:t>
-      </w:r>
-      <w:r>
-        <w:rPr>
-          <w:rFonts w:ascii="Times New Roman" w:hAnsi="Times New Roman" w:cs="Times New Roman"/>
-          <w:lang w:val="en-US"/>
-        </w:rPr>
-        <w:t xml:space="preserve"> MODULE</w:t>
-      </w:r>
-    </w:p>
-    <w:p>
-      <w:pPr>
-        <w:pStyle w:val="Heading5"/>
-        <w:numPr>
-          <w:ilvl w:val="0"/>
-          <w:numId w:val="0"/>
-        </w:numPr>
-        <w:jc w:val="left"/>
-        <w:rPr>
-          <w:sz w:val="24"/>
-          <w:szCs w:val="24"/>
-          <w:lang w:val="en-US"/>
-        </w:rPr>
-      </w:pPr>
     </w:p>
     <w:p>
       <w:pPr>
@@ -419,21 +315,7 @@
         <w:rPr>
           <w:color w:val="0E101A"/>
         </w:rPr>
-        <w:t xml:space="preserve">The example video has four pages, and he has clarified each of the pages' CSS code and how the animation is working or what kind of CSS he has used (for example, in his example work page, he has used grid CSS). I have also learned about a responsive website and how it responds to different sizes of windows. I have also learned how to install node </w:t>
-      </w:r>
-      <w:proofErr w:type="spellStart"/>
-      <w:r>
-        <w:rPr>
-          <w:color w:val="0E101A"/>
-        </w:rPr>
-        <w:t>js</w:t>
-      </w:r>
-      <w:proofErr w:type="spellEnd"/>
-      <w:r>
-        <w:rPr>
-          <w:color w:val="0E101A"/>
-        </w:rPr>
-        <w:t xml:space="preserve"> and Git version control.</w:t>
+        <w:t>The example video has four pages, and he has clarified each of the pages' CSS code and how the animation is working or what kind of CSS he has used (for example, in his example work page, he has used grid CSS). I have also learned about a responsive website and how it responds to different sizes of windows. I have also learned how to install node js and Git version control.</w:t>
       </w:r>
     </w:p>
     <w:p>

--- a/learning Diary/learningDiary.docx
+++ b/learning Diary/learningDiary.docx
@@ -14,6 +14,7 @@
           <w:lang w:val="en-US"/>
         </w:rPr>
       </w:pPr>
+      <w:proofErr w:type="spellStart"/>
       <w:r>
         <w:rPr>
           <w:rFonts w:ascii="Times New Roman" w:hAnsi="Times New Roman" w:cs="Times New Roman"/>
@@ -22,13 +23,10 @@
           <w:szCs w:val="24"/>
           <w:lang w:val="en-US"/>
         </w:rPr>
-        <w:t>Lappeenrannan teknillinen yliopisto</w:t>
-      </w:r>
-    </w:p>
-    <w:p>
-      <w:pPr>
-        <w:pStyle w:val="Title"/>
-        <w:jc w:val="both"/>
+        <w:t>Lappeenrannan</w:t>
+      </w:r>
+      <w:proofErr w:type="spellEnd"/>
+      <w:r>
         <w:rPr>
           <w:rFonts w:ascii="Times New Roman" w:hAnsi="Times New Roman" w:cs="Times New Roman"/>
           <w:b w:val="0"/>
@@ -36,7 +34,9 @@
           <w:szCs w:val="24"/>
           <w:lang w:val="en-US"/>
         </w:rPr>
-      </w:pPr>
+        <w:t xml:space="preserve"> </w:t>
+      </w:r>
+      <w:proofErr w:type="spellStart"/>
       <w:r>
         <w:rPr>
           <w:rFonts w:ascii="Times New Roman" w:hAnsi="Times New Roman" w:cs="Times New Roman"/>
@@ -45,13 +45,10 @@
           <w:szCs w:val="24"/>
           <w:lang w:val="en-US"/>
         </w:rPr>
-        <w:t>School of Business and Management</w:t>
-      </w:r>
-    </w:p>
-    <w:p>
-      <w:pPr>
-        <w:pStyle w:val="Title"/>
-        <w:jc w:val="both"/>
+        <w:t>teknillinen</w:t>
+      </w:r>
+      <w:proofErr w:type="spellEnd"/>
+      <w:r>
         <w:rPr>
           <w:rFonts w:ascii="Times New Roman" w:hAnsi="Times New Roman" w:cs="Times New Roman"/>
           <w:b w:val="0"/>
@@ -59,7 +56,9 @@
           <w:szCs w:val="24"/>
           <w:lang w:val="en-US"/>
         </w:rPr>
-      </w:pPr>
+        <w:t xml:space="preserve"> </w:t>
+      </w:r>
+      <w:proofErr w:type="spellStart"/>
       <w:r>
         <w:rPr>
           <w:rFonts w:ascii="Times New Roman" w:hAnsi="Times New Roman" w:cs="Times New Roman"/>
@@ -68,8 +67,9 @@
           <w:szCs w:val="24"/>
           <w:lang w:val="en-US"/>
         </w:rPr>
-        <w:t>Sofware Development Skills</w:t>
-      </w:r>
+        <w:t>yliopisto</w:t>
+      </w:r>
+      <w:proofErr w:type="spellEnd"/>
     </w:p>
     <w:p>
       <w:pPr>
@@ -83,11 +83,7 @@
           <w:lang w:val="en-US"/>
         </w:rPr>
       </w:pPr>
-    </w:p>
-    <w:p>
-      <w:pPr>
-        <w:pStyle w:val="Title"/>
-        <w:jc w:val="left"/>
+      <w:r>
         <w:rPr>
           <w:rFonts w:ascii="Times New Roman" w:hAnsi="Times New Roman" w:cs="Times New Roman"/>
           <w:b w:val="0"/>
@@ -95,6 +91,68 @@
           <w:szCs w:val="24"/>
           <w:lang w:val="en-US"/>
         </w:rPr>
+        <w:t>School of Business and Management</w:t>
+      </w:r>
+    </w:p>
+    <w:p>
+      <w:pPr>
+        <w:pStyle w:val="Title"/>
+        <w:jc w:val="both"/>
+        <w:rPr>
+          <w:rFonts w:ascii="Times New Roman" w:hAnsi="Times New Roman" w:cs="Times New Roman"/>
+          <w:b w:val="0"/>
+          <w:sz w:val="24"/>
+          <w:szCs w:val="24"/>
+          <w:lang w:val="en-US"/>
+        </w:rPr>
+      </w:pPr>
+      <w:proofErr w:type="spellStart"/>
+      <w:r>
+        <w:rPr>
+          <w:rFonts w:ascii="Times New Roman" w:hAnsi="Times New Roman" w:cs="Times New Roman"/>
+          <w:b w:val="0"/>
+          <w:sz w:val="24"/>
+          <w:szCs w:val="24"/>
+          <w:lang w:val="en-US"/>
+        </w:rPr>
+        <w:t>Sofware</w:t>
+      </w:r>
+      <w:proofErr w:type="spellEnd"/>
+      <w:r>
+        <w:rPr>
+          <w:rFonts w:ascii="Times New Roman" w:hAnsi="Times New Roman" w:cs="Times New Roman"/>
+          <w:b w:val="0"/>
+          <w:sz w:val="24"/>
+          <w:szCs w:val="24"/>
+          <w:lang w:val="en-US"/>
+        </w:rPr>
+        <w:t xml:space="preserve"> Development Skills</w:t>
+      </w:r>
+    </w:p>
+    <w:p>
+      <w:pPr>
+        <w:pStyle w:val="Title"/>
+        <w:jc w:val="both"/>
+        <w:rPr>
+          <w:rFonts w:ascii="Times New Roman" w:hAnsi="Times New Roman" w:cs="Times New Roman"/>
+          <w:b w:val="0"/>
+          <w:sz w:val="24"/>
+          <w:szCs w:val="24"/>
+          <w:lang w:val="en-US"/>
+        </w:rPr>
+      </w:pPr>
+    </w:p>
+    <w:p>
+      <w:pPr>
+        <w:pStyle w:val="Title"/>
+        <w:jc w:val="left"/>
+        <w:rPr>
+          <w:rFonts w:ascii="Times New Roman" w:hAnsi="Times New Roman" w:cs="Times New Roman"/>
+          <w:b w:val="0"/>
+          <w:sz w:val="24"/>
+          <w:szCs w:val="24"/>
+          <w:lang w:val="en-US"/>
+        </w:rPr>
       </w:pPr>
     </w:p>
     <w:p>
@@ -315,7 +373,21 @@
         <w:rPr>
           <w:color w:val="0E101A"/>
         </w:rPr>
-        <w:t>The example video has four pages, and he has clarified each of the pages' CSS code and how the animation is working or what kind of CSS he has used (for example, in his example work page, he has used grid CSS). I have also learned about a responsive website and how it responds to different sizes of windows. I have also learned how to install node js and Git version control.</w:t>
+        <w:t xml:space="preserve">The example video has four pages, and he has clarified each of the pages' CSS code and how the animation is working or what kind of CSS he has used (for example, in his example work page, he has used grid CSS). I have also learned about a responsive website and how it responds to different sizes of windows. I have also learned how to install node </w:t>
+      </w:r>
+      <w:proofErr w:type="spellStart"/>
+      <w:r>
+        <w:rPr>
+          <w:color w:val="0E101A"/>
+        </w:rPr>
+        <w:t>js</w:t>
+      </w:r>
+      <w:proofErr w:type="spellEnd"/>
+      <w:r>
+        <w:rPr>
+          <w:color w:val="0E101A"/>
+        </w:rPr>
+        <w:t xml:space="preserve"> and Git version control.</w:t>
       </w:r>
     </w:p>
     <w:p>
@@ -474,6 +546,124 @@
           <w:color w:val="0E101A"/>
         </w:rPr>
         <w:t>This lecture was pretty straightforward. Mostly worked on how to make a toggle navigation bar. To do that, he has used JavaScript, so first, he has added a click event listener for the menu icon. Then he wrote code for add and remove classes (mainly used two classes). The first class will add expand the menu and overlay; the second class will close the menu. I have also done the same for my practice but with a different JavaScript library that came with bootstrap CSS.</w:t>
+      </w:r>
+    </w:p>
+    <w:p>
+      <w:pPr>
+        <w:pStyle w:val="NormalWeb"/>
+        <w:spacing w:before="0" w:beforeAutospacing="0" w:after="0" w:afterAutospacing="0"/>
+        <w:rPr>
+          <w:color w:val="0E101A"/>
+        </w:rPr>
+      </w:pPr>
+    </w:p>
+    <w:p>
+      <w:pPr>
+        <w:pStyle w:val="NormalWeb"/>
+        <w:spacing w:before="0" w:beforeAutospacing="0" w:after="0" w:afterAutospacing="0"/>
+        <w:rPr>
+          <w:color w:val="0E101A"/>
+        </w:rPr>
+      </w:pPr>
+      <w:r>
+        <w:rPr>
+          <w:rStyle w:val="Strong"/>
+          <w:color w:val="0E101A"/>
+        </w:rPr>
+        <w:t xml:space="preserve">Learning diary </w:t>
+      </w:r>
+      <w:r>
+        <w:rPr>
+          <w:rStyle w:val="Strong"/>
+          <w:color w:val="0E101A"/>
+        </w:rPr>
+        <w:t>7</w:t>
+      </w:r>
+    </w:p>
+    <w:p>
+      <w:pPr>
+        <w:pStyle w:val="NormalWeb"/>
+        <w:spacing w:before="0" w:beforeAutospacing="0" w:after="0" w:afterAutospacing="0"/>
+        <w:rPr>
+          <w:color w:val="0E101A"/>
+        </w:rPr>
+      </w:pPr>
+      <w:r>
+        <w:rPr>
+          <w:color w:val="0E101A"/>
+        </w:rPr>
+        <w:t>03.May.2022</w:t>
+      </w:r>
+    </w:p>
+    <w:p>
+      <w:pPr>
+        <w:pStyle w:val="NormalWeb"/>
+        <w:spacing w:before="0" w:beforeAutospacing="0" w:after="0" w:afterAutospacing="0"/>
+        <w:rPr>
+          <w:color w:val="0E101A"/>
+        </w:rPr>
+      </w:pPr>
+      <w:r>
+        <w:rPr>
+          <w:color w:val="0E101A"/>
+        </w:rPr>
+        <w:t xml:space="preserve">In this lecture, I learned how to deploy the project. Basically, the teacher showed how to deploy static webpages to GitHub. However, to change the domain name, we can use a real domain that we can buy. He mentioned </w:t>
+      </w:r>
+      <w:proofErr w:type="spellStart"/>
+      <w:r>
+        <w:rPr>
+          <w:color w:val="0E101A"/>
+        </w:rPr>
+        <w:t>NameCheap</w:t>
+      </w:r>
+      <w:proofErr w:type="spellEnd"/>
+      <w:r>
+        <w:rPr>
+          <w:color w:val="0E101A"/>
+        </w:rPr>
+        <w:t xml:space="preserve">, and I also have a domain that I bought from </w:t>
+      </w:r>
+      <w:proofErr w:type="spellStart"/>
+      <w:r>
+        <w:rPr>
+          <w:color w:val="0E101A"/>
+        </w:rPr>
+        <w:t>NameCheap</w:t>
+      </w:r>
+      <w:proofErr w:type="spellEnd"/>
+      <w:r>
+        <w:rPr>
+          <w:color w:val="0E101A"/>
+        </w:rPr>
+        <w:t xml:space="preserve"> as well. For advanced learning, I have deployed my project to a real hosting place that I have bought from </w:t>
+      </w:r>
+      <w:proofErr w:type="spellStart"/>
+      <w:r>
+        <w:rPr>
+          <w:color w:val="0E101A"/>
+        </w:rPr>
+        <w:t>NameCheap</w:t>
+      </w:r>
+      <w:proofErr w:type="spellEnd"/>
+      <w:r>
+        <w:rPr>
+          <w:color w:val="0E101A"/>
+        </w:rPr>
+        <w:t xml:space="preserve"> while buying a real </w:t>
+      </w:r>
+      <w:proofErr w:type="spellStart"/>
+      <w:r>
+        <w:rPr>
+          <w:color w:val="0E101A"/>
+        </w:rPr>
+        <w:t>domian</w:t>
+      </w:r>
+      <w:proofErr w:type="spellEnd"/>
+      <w:r>
+        <w:rPr>
+          <w:color w:val="0E101A"/>
+        </w:rPr>
+        <w:t xml:space="preserve"> as well.</w:t>
       </w:r>
     </w:p>
     <w:p>

--- a/learning Diary/learningDiary.docx
+++ b/learning Diary/learningDiary.docx
@@ -565,20 +565,6 @@
           <w:color w:val="0E101A"/>
         </w:rPr>
       </w:pPr>
-      <w:r>
-        <w:rPr>
-          <w:rStyle w:val="Strong"/>
-          <w:color w:val="0E101A"/>
-        </w:rPr>
-        <w:t xml:space="preserve">Learning diary </w:t>
-      </w:r>
-      <w:r>
-        <w:rPr>
-          <w:rStyle w:val="Strong"/>
-          <w:color w:val="0E101A"/>
-        </w:rPr>
-        <w:t>7</w:t>
-      </w:r>
     </w:p>
     <w:p>
       <w:pPr>
@@ -590,9 +576,17 @@
       </w:pPr>
       <w:r>
         <w:rPr>
-          <w:color w:val="0E101A"/>
-        </w:rPr>
-        <w:t>03.May.2022</w:t>
+          <w:rStyle w:val="Strong"/>
+          <w:color w:val="0E101A"/>
+        </w:rPr>
+        <w:t xml:space="preserve">Learning diary </w:t>
+      </w:r>
+      <w:r>
+        <w:rPr>
+          <w:rStyle w:val="Strong"/>
+          <w:color w:val="0E101A"/>
+        </w:rPr>
+        <w:t>6</w:t>
       </w:r>
     </w:p>
     <w:p>
@@ -607,6 +601,96 @@
         <w:rPr>
           <w:color w:val="0E101A"/>
         </w:rPr>
+        <w:t>03.May.2022</w:t>
+      </w:r>
+    </w:p>
+    <w:p>
+      <w:pPr>
+        <w:pStyle w:val="NormalWeb"/>
+        <w:spacing w:before="0" w:beforeAutospacing="0" w:after="0" w:afterAutospacing="0"/>
+        <w:rPr>
+          <w:color w:val="0E101A"/>
+        </w:rPr>
+      </w:pPr>
+      <w:r>
+        <w:rPr>
+          <w:color w:val="0E101A"/>
+        </w:rPr>
+        <w:t xml:space="preserve">In this lecture, the teacher showed mainly two ideas of layout creation. The first one is Grid layout which is An HTML element that becomes a grid container when its display property is set to grid or inline-grid. The CSS Grid Layout Module offers a grid-based layout system with rows and columns, making it easier to design web pages without using floats and positioning. </w:t>
+      </w:r>
+      <w:r>
+        <w:rPr>
+          <w:color w:val="0E101A"/>
+        </w:rPr>
+        <w:t>Other hand</w:t>
+      </w:r>
+      <w:r>
+        <w:rPr>
+          <w:color w:val="0E101A"/>
+        </w:rPr>
+        <w:t>, The Flexible Box Layout Module makes it easier to design flexible, responsive layout structures without using float or positioning.</w:t>
+      </w:r>
+    </w:p>
+    <w:p>
+      <w:pPr>
+        <w:pStyle w:val="NormalWeb"/>
+        <w:spacing w:before="0" w:beforeAutospacing="0" w:after="0" w:afterAutospacing="0"/>
+        <w:rPr>
+          <w:color w:val="0E101A"/>
+        </w:rPr>
+      </w:pPr>
+    </w:p>
+    <w:p>
+      <w:pPr>
+        <w:pStyle w:val="NormalWeb"/>
+        <w:spacing w:before="0" w:beforeAutospacing="0" w:after="0" w:afterAutospacing="0"/>
+        <w:rPr>
+          <w:color w:val="0E101A"/>
+        </w:rPr>
+      </w:pPr>
+      <w:r>
+        <w:rPr>
+          <w:rStyle w:val="Strong"/>
+          <w:color w:val="0E101A"/>
+        </w:rPr>
+        <w:t xml:space="preserve">Learning diary </w:t>
+      </w:r>
+      <w:r>
+        <w:rPr>
+          <w:rStyle w:val="Strong"/>
+          <w:color w:val="0E101A"/>
+        </w:rPr>
+        <w:t>7</w:t>
+      </w:r>
+    </w:p>
+    <w:p>
+      <w:pPr>
+        <w:pStyle w:val="NormalWeb"/>
+        <w:spacing w:before="0" w:beforeAutospacing="0" w:after="0" w:afterAutospacing="0"/>
+        <w:rPr>
+          <w:color w:val="0E101A"/>
+        </w:rPr>
+      </w:pPr>
+      <w:r>
+        <w:rPr>
+          <w:color w:val="0E101A"/>
+        </w:rPr>
+        <w:t>03.May.2022</w:t>
+      </w:r>
+    </w:p>
+    <w:p>
+      <w:pPr>
+        <w:pStyle w:val="NormalWeb"/>
+        <w:spacing w:before="0" w:beforeAutospacing="0" w:after="0" w:afterAutospacing="0"/>
+        <w:rPr>
+          <w:color w:val="0E101A"/>
+        </w:rPr>
+      </w:pPr>
+      <w:r>
+        <w:rPr>
+          <w:color w:val="0E101A"/>
+        </w:rPr>
+        <w:lastRenderedPageBreak/>
         <w:t xml:space="preserve">In this lecture, I learned how to deploy the project. Basically, the teacher showed how to deploy static webpages to GitHub. However, to change the domain name, we can use a real domain that we can buy. He mentioned </w:t>
       </w:r>
       <w:proofErr w:type="spellStart"/>
@@ -651,14 +735,24 @@
         </w:rPr>
         <w:t xml:space="preserve"> while buying a real </w:t>
       </w:r>
-      <w:proofErr w:type="spellStart"/>
-      <w:r>
-        <w:rPr>
-          <w:color w:val="0E101A"/>
-        </w:rPr>
-        <w:t>domian</w:t>
-      </w:r>
-      <w:proofErr w:type="spellEnd"/>
+      <w:r>
+        <w:rPr>
+          <w:color w:val="0E101A"/>
+        </w:rPr>
+        <w:t>dom</w:t>
+      </w:r>
+      <w:r>
+        <w:rPr>
+          <w:color w:val="0E101A"/>
+        </w:rPr>
+        <w:t>a</w:t>
+      </w:r>
+      <w:r>
+        <w:rPr>
+          <w:color w:val="0E101A"/>
+        </w:rPr>
+        <w:t>in</w:t>
+      </w:r>
       <w:r>
         <w:rPr>
           <w:color w:val="0E101A"/>
@@ -1748,6 +1842,7 @@
     <w:lsdException w:name="Strong" w:uiPriority="22" w:qFormat="1"/>
     <w:lsdException w:name="Emphasis" w:qFormat="1"/>
     <w:lsdException w:name="Normal (Web)" w:uiPriority="99"/>
+    <w:lsdException w:name="HTML Code" w:uiPriority="99"/>
     <w:lsdException w:name="HTML Variable" w:semiHidden="1" w:unhideWhenUsed="1"/>
     <w:lsdException w:name="Normal Table" w:semiHidden="1" w:unhideWhenUsed="1"/>
     <w:lsdException w:name="Outline List 3" w:semiHidden="1" w:unhideWhenUsed="1"/>
@@ -2845,6 +2940,18 @@
     <w:rPr>
       <w:b/>
       <w:bCs/>
+    </w:rPr>
+  </w:style>
+  <w:style w:type="character" w:styleId="HTMLCode">
+    <w:name w:val="HTML Code"/>
+    <w:basedOn w:val="DefaultParagraphFont"/>
+    <w:uiPriority w:val="99"/>
+    <w:unhideWhenUsed/>
+    <w:rsid w:val="006F486E"/>
+    <w:rPr>
+      <w:rFonts w:ascii="Courier New" w:eastAsia="Times New Roman" w:hAnsi="Courier New" w:cs="Courier New"/>
+      <w:sz w:val="20"/>
+      <w:szCs w:val="20"/>
     </w:rPr>
   </w:style>
 </w:styles>

--- a/learning Diary/learningDiary.docx
+++ b/learning Diary/learningDiary.docx
@@ -349,7 +349,7 @@
         <w:rPr>
           <w:color w:val="0E101A"/>
         </w:rPr>
-        <w:t> I checked the general information and understood the main focus of the course, which is This lecture introduction about Html, CSS, SASS, and a little bit of JavaScript and workflow setup.</w:t>
+        <w:t>I checked the general information and understood the main focus of the course, which is This lecture introduction about Html, CSS, SASS, and a little bit of JavaScript and workflow setup.</w:t>
       </w:r>
     </w:p>
     <w:p>
@@ -466,7 +466,7 @@
         <w:rPr>
           <w:color w:val="0E101A"/>
         </w:rPr>
-        <w:t> In this part of the tutorial, I have learned a lot about website layout creation; he has used mostly SASS format as well traditional CSS format. I have learned both. Also, he has shown how to connect the SASS file to the node module and how to autoload work.</w:t>
+        <w:t>In this part of the tutorial, I have learned a lot about website layout creation; he has used mostly SASS format as well traditional CSS format. I have learned both. Also, he has shown how to connect the SASS file to the node module and how to autoload work.</w:t>
       </w:r>
     </w:p>
     <w:p>
@@ -497,9 +497,10 @@
       </w:pPr>
       <w:r>
         <w:rPr>
-          <w:color w:val="0E101A"/>
-        </w:rPr>
-        <w:t> </w:t>
+          <w:rStyle w:val="Strong"/>
+          <w:color w:val="0E101A"/>
+        </w:rPr>
+        <w:t>Learning diary 3</w:t>
       </w:r>
     </w:p>
     <w:p>
@@ -512,10 +513,9 @@
       </w:pPr>
       <w:r>
         <w:rPr>
-          <w:rStyle w:val="Strong"/>
-          <w:color w:val="0E101A"/>
-        </w:rPr>
-        <w:t>Learning diary 3</w:t>
+          <w:color w:val="0E101A"/>
+        </w:rPr>
+        <w:t>03.May.2022</w:t>
       </w:r>
     </w:p>
     <w:p>
@@ -530,7 +530,7 @@
         <w:rPr>
           <w:color w:val="0E101A"/>
         </w:rPr>
-        <w:t>03.May.2022</w:t>
+        <w:t>This lecture was pretty straightforward. Mostly worked on how to make a toggle navigation bar. To do that, he has used JavaScript, so first, he has added a click event listener for the menu icon. Then he wrote code for add and remove classes (mainly used two classes). The first class will add expand the menu and overlay; the second class will close the menu. I have also done the same for my practice but with a different JavaScript library that came with bootstrap CSS.</w:t>
       </w:r>
     </w:p>
     <w:p>
@@ -541,12 +541,6 @@
           <w:color w:val="0E101A"/>
         </w:rPr>
       </w:pPr>
-      <w:r>
-        <w:rPr>
-          <w:color w:val="0E101A"/>
-        </w:rPr>
-        <w:t>This lecture was pretty straightforward. Mostly worked on how to make a toggle navigation bar. To do that, he has used JavaScript, so first, he has added a click event listener for the menu icon. Then he wrote code for add and remove classes (mainly used two classes). The first class will add expand the menu and overlay; the second class will close the menu. I have also done the same for my practice but with a different JavaScript library that came with bootstrap CSS.</w:t>
-      </w:r>
     </w:p>
     <w:p>
       <w:pPr>
@@ -565,6 +559,20 @@
           <w:color w:val="0E101A"/>
         </w:rPr>
       </w:pPr>
+      <w:r>
+        <w:rPr>
+          <w:rStyle w:val="Strong"/>
+          <w:color w:val="0E101A"/>
+        </w:rPr>
+        <w:t xml:space="preserve">Learning diary </w:t>
+      </w:r>
+      <w:r>
+        <w:rPr>
+          <w:rStyle w:val="Strong"/>
+          <w:color w:val="0E101A"/>
+        </w:rPr>
+        <w:t>4</w:t>
+      </w:r>
     </w:p>
     <w:p>
       <w:pPr>
@@ -576,17 +584,9 @@
       </w:pPr>
       <w:r>
         <w:rPr>
-          <w:rStyle w:val="Strong"/>
-          <w:color w:val="0E101A"/>
-        </w:rPr>
-        <w:t xml:space="preserve">Learning diary </w:t>
-      </w:r>
-      <w:r>
-        <w:rPr>
-          <w:rStyle w:val="Strong"/>
-          <w:color w:val="0E101A"/>
-        </w:rPr>
-        <w:t>6</w:t>
+          <w:color w:val="0E101A"/>
+        </w:rPr>
+        <w:t>03.May.2022</w:t>
       </w:r>
     </w:p>
     <w:p>
@@ -598,10 +598,25 @@
         </w:rPr>
       </w:pPr>
       <w:r>
-        <w:rPr>
-          <w:color w:val="0E101A"/>
-        </w:rPr>
-        <w:t>03.May.2022</w:t>
+        <w:t>In this lecture, I learned about overlay and menu responsiveness. Overlay menus are a fairly common concept in mobile web design, where the screen space is limited. Overlay </w:t>
+      </w:r>
+      <w:r>
+        <w:rPr>
+          <w:rStyle w:val="Strong"/>
+          <w:color w:val="0E101A"/>
+        </w:rPr>
+        <w:t>allows us to show new content on top of other content</w:t>
+      </w:r>
+      <w:r>
+        <w:t xml:space="preserve">. Here, the teacher also used transform CSS and delay to make a cooler effect. Overlays are very similar to </w:t>
+      </w:r>
+      <w:proofErr w:type="gramStart"/>
+      <w:r>
+        <w:t>links,</w:t>
+      </w:r>
+      <w:proofErr w:type="gramEnd"/>
+      <w:r>
+        <w:t xml:space="preserve"> except they have a transparent background and appear on top of the original page.</w:t>
       </w:r>
     </w:p>
     <w:p>
@@ -612,24 +627,6 @@
           <w:color w:val="0E101A"/>
         </w:rPr>
       </w:pPr>
-      <w:r>
-        <w:rPr>
-          <w:color w:val="0E101A"/>
-        </w:rPr>
-        <w:t xml:space="preserve">In this lecture, the teacher showed mainly two ideas of layout creation. The first one is Grid layout which is An HTML element that becomes a grid container when its display property is set to grid or inline-grid. The CSS Grid Layout Module offers a grid-based layout system with rows and columns, making it easier to design web pages without using floats and positioning. </w:t>
-      </w:r>
-      <w:r>
-        <w:rPr>
-          <w:color w:val="0E101A"/>
-        </w:rPr>
-        <w:t>Other hand</w:t>
-      </w:r>
-      <w:r>
-        <w:rPr>
-          <w:color w:val="0E101A"/>
-        </w:rPr>
-        <w:t>, The Flexible Box Layout Module makes it easier to design flexible, responsive layout structures without using float or positioning.</w:t>
-      </w:r>
     </w:p>
     <w:p>
       <w:pPr>
@@ -660,7 +657,7 @@
           <w:rStyle w:val="Strong"/>
           <w:color w:val="0E101A"/>
         </w:rPr>
-        <w:t>7</w:t>
+        <w:t>6</w:t>
       </w:r>
     </w:p>
     <w:p>
@@ -690,7 +687,96 @@
         <w:rPr>
           <w:color w:val="0E101A"/>
         </w:rPr>
+        <w:t xml:space="preserve">In this lecture, the teacher showed mainly two ideas of layout creation. The first one is Grid layout which is An HTML element that becomes a grid container when its display </w:t>
+      </w:r>
+      <w:r>
+        <w:rPr>
+          <w:color w:val="0E101A"/>
+        </w:rPr>
         <w:lastRenderedPageBreak/>
+        <w:t xml:space="preserve">property is set to grid or inline-grid. The CSS Grid Layout Module offers a grid-based layout system with rows and columns, making it easier to design web pages without using floats and positioning. </w:t>
+      </w:r>
+      <w:r>
+        <w:rPr>
+          <w:color w:val="0E101A"/>
+        </w:rPr>
+        <w:t>Other hand</w:t>
+      </w:r>
+      <w:r>
+        <w:rPr>
+          <w:color w:val="0E101A"/>
+        </w:rPr>
+        <w:t>, The Flexible Box Layout Module makes it easier to design flexible, responsive layout structures without using float or positioning.</w:t>
+      </w:r>
+    </w:p>
+    <w:p>
+      <w:pPr>
+        <w:pStyle w:val="NormalWeb"/>
+        <w:spacing w:before="0" w:beforeAutospacing="0" w:after="0" w:afterAutospacing="0"/>
+        <w:rPr>
+          <w:color w:val="0E101A"/>
+        </w:rPr>
+      </w:pPr>
+    </w:p>
+    <w:p>
+      <w:pPr>
+        <w:pStyle w:val="NormalWeb"/>
+        <w:spacing w:before="0" w:beforeAutospacing="0" w:after="0" w:afterAutospacing="0"/>
+        <w:rPr>
+          <w:color w:val="0E101A"/>
+        </w:rPr>
+      </w:pPr>
+    </w:p>
+    <w:p>
+      <w:pPr>
+        <w:pStyle w:val="NormalWeb"/>
+        <w:spacing w:before="0" w:beforeAutospacing="0" w:after="0" w:afterAutospacing="0"/>
+        <w:rPr>
+          <w:color w:val="0E101A"/>
+        </w:rPr>
+      </w:pPr>
+      <w:r>
+        <w:rPr>
+          <w:rStyle w:val="Strong"/>
+          <w:color w:val="0E101A"/>
+        </w:rPr>
+        <w:t xml:space="preserve">Learning diary </w:t>
+      </w:r>
+      <w:r>
+        <w:rPr>
+          <w:rStyle w:val="Strong"/>
+          <w:color w:val="0E101A"/>
+        </w:rPr>
+        <w:t>7</w:t>
+      </w:r>
+    </w:p>
+    <w:p>
+      <w:pPr>
+        <w:pStyle w:val="NormalWeb"/>
+        <w:spacing w:before="0" w:beforeAutospacing="0" w:after="0" w:afterAutospacing="0"/>
+        <w:rPr>
+          <w:color w:val="0E101A"/>
+        </w:rPr>
+      </w:pPr>
+      <w:r>
+        <w:rPr>
+          <w:color w:val="0E101A"/>
+        </w:rPr>
+        <w:t>03.May.2022</w:t>
+      </w:r>
+    </w:p>
+    <w:p>
+      <w:pPr>
+        <w:pStyle w:val="NormalWeb"/>
+        <w:spacing w:before="0" w:beforeAutospacing="0" w:after="0" w:afterAutospacing="0"/>
+        <w:rPr>
+          <w:color w:val="0E101A"/>
+        </w:rPr>
+      </w:pPr>
+      <w:r>
+        <w:rPr>
+          <w:color w:val="0E101A"/>
+        </w:rPr>
         <w:t xml:space="preserve">In this lecture, I learned how to deploy the project. Basically, the teacher showed how to deploy static webpages to GitHub. However, to change the domain name, we can use a real domain that we can buy. He mentioned </w:t>
       </w:r>
       <w:proofErr w:type="spellStart"/>

--- a/learning Diary/learningDiary.docx
+++ b/learning Diary/learningDiary.docx
@@ -608,15 +608,7 @@
         <w:t>allows us to show new content on top of other content</w:t>
       </w:r>
       <w:r>
-        <w:t xml:space="preserve">. Here, the teacher also used transform CSS and delay to make a cooler effect. Overlays are very similar to </w:t>
-      </w:r>
-      <w:proofErr w:type="gramStart"/>
-      <w:r>
-        <w:t>links,</w:t>
-      </w:r>
-      <w:proofErr w:type="gramEnd"/>
-      <w:r>
-        <w:t xml:space="preserve"> except they have a transparent background and appear on top of the original page.</w:t>
+        <w:t>. Here, the teacher also used transform CSS and delay to make a cooler effect. Overlays are very similar to links, except they have a transparent background and appear on top of the original page.</w:t>
       </w:r>
     </w:p>
     <w:p>
@@ -657,6 +649,13 @@
           <w:rStyle w:val="Strong"/>
           <w:color w:val="0E101A"/>
         </w:rPr>
+        <w:t xml:space="preserve">5 and </w:t>
+      </w:r>
+      <w:r>
+        <w:rPr>
+          <w:rStyle w:val="Strong"/>
+          <w:color w:val="0E101A"/>
+        </w:rPr>
         <w:t>6</w:t>
       </w:r>
     </w:p>
@@ -687,7 +686,19 @@
         <w:rPr>
           <w:color w:val="0E101A"/>
         </w:rPr>
-        <w:t xml:space="preserve">In this lecture, the teacher showed mainly two ideas of layout creation. The first one is Grid layout which is An HTML element that becomes a grid container when its display </w:t>
+        <w:t>In th</w:t>
+      </w:r>
+      <w:r>
+        <w:rPr>
+          <w:color w:val="0E101A"/>
+        </w:rPr>
+        <w:t xml:space="preserve">ese two </w:t>
+      </w:r>
+      <w:r>
+        <w:rPr>
+          <w:color w:val="0E101A"/>
+        </w:rPr>
+        <w:t xml:space="preserve"> lecture, the teacher showed mainly two ideas of layout creation. The first one is Grid layout which is An HTML element that becomes a grid container when its display </w:t>
       </w:r>
       <w:r>
         <w:rPr>

--- a/learning Diary/learningDiary.docx
+++ b/learning Diary/learningDiary.docx
@@ -319,7 +319,19 @@
         <w:rPr>
           <w:color w:val="0E101A"/>
         </w:rPr>
-        <w:t>03. May.2022</w:t>
+        <w:t xml:space="preserve">03. </w:t>
+      </w:r>
+      <w:r>
+        <w:rPr>
+          <w:color w:val="0E101A"/>
+        </w:rPr>
+        <w:t>June</w:t>
+      </w:r>
+      <w:r>
+        <w:rPr>
+          <w:color w:val="0E101A"/>
+        </w:rPr>
+        <w:t>.2022</w:t>
       </w:r>
     </w:p>
     <w:p>
@@ -436,7 +448,31 @@
         <w:rPr>
           <w:color w:val="0E101A"/>
         </w:rPr>
-        <w:t>03. May.2022</w:t>
+        <w:t>0</w:t>
+      </w:r>
+      <w:r>
+        <w:rPr>
+          <w:color w:val="0E101A"/>
+        </w:rPr>
+        <w:t>8</w:t>
+      </w:r>
+      <w:r>
+        <w:rPr>
+          <w:color w:val="0E101A"/>
+        </w:rPr>
+        <w:t xml:space="preserve">. </w:t>
+      </w:r>
+      <w:r>
+        <w:rPr>
+          <w:color w:val="0E101A"/>
+        </w:rPr>
+        <w:t>June</w:t>
+      </w:r>
+      <w:r>
+        <w:rPr>
+          <w:color w:val="0E101A"/>
+        </w:rPr>
+        <w:t>.2022</w:t>
       </w:r>
     </w:p>
     <w:p>
@@ -515,7 +551,13 @@
         <w:rPr>
           <w:color w:val="0E101A"/>
         </w:rPr>
-        <w:t>03.May.2022</w:t>
+        <w:t>2</w:t>
+      </w:r>
+      <w:r>
+        <w:rPr>
+          <w:color w:val="0E101A"/>
+        </w:rPr>
+        <w:t>3.May.2022</w:t>
       </w:r>
     </w:p>
     <w:p>
@@ -564,14 +606,7 @@
           <w:rStyle w:val="Strong"/>
           <w:color w:val="0E101A"/>
         </w:rPr>
-        <w:t xml:space="preserve">Learning diary </w:t>
-      </w:r>
-      <w:r>
-        <w:rPr>
-          <w:rStyle w:val="Strong"/>
-          <w:color w:val="0E101A"/>
-        </w:rPr>
-        <w:t>4</w:t>
+        <w:t>Learning diary 4</w:t>
       </w:r>
     </w:p>
     <w:p>
@@ -608,7 +643,15 @@
         <w:t>allows us to show new content on top of other content</w:t>
       </w:r>
       <w:r>
-        <w:t>. Here, the teacher also used transform CSS and delay to make a cooler effect. Overlays are very similar to links, except they have a transparent background and appear on top of the original page.</w:t>
+        <w:t xml:space="preserve">. Here, the teacher also used transform CSS and delay to make a cooler effect. Overlays are very similar to </w:t>
+      </w:r>
+      <w:proofErr w:type="gramStart"/>
+      <w:r>
+        <w:t>links,</w:t>
+      </w:r>
+      <w:proofErr w:type="gramEnd"/>
+      <w:r>
+        <w:t xml:space="preserve"> except they have a transparent background and appear on top of the original page.</w:t>
       </w:r>
     </w:p>
     <w:p>
@@ -692,32 +735,34 @@
         <w:rPr>
           <w:color w:val="0E101A"/>
         </w:rPr>
-        <w:t xml:space="preserve">ese two </w:t>
-      </w:r>
-      <w:r>
-        <w:rPr>
-          <w:color w:val="0E101A"/>
-        </w:rPr>
-        <w:t xml:space="preserve"> lecture, the teacher showed mainly two ideas of layout creation. The first one is Grid layout which is An HTML element that becomes a grid container when its display </w:t>
+        <w:t xml:space="preserve">ese </w:t>
+      </w:r>
+      <w:proofErr w:type="gramStart"/>
+      <w:r>
+        <w:rPr>
+          <w:color w:val="0E101A"/>
+        </w:rPr>
+        <w:t xml:space="preserve">two </w:t>
+      </w:r>
+      <w:r>
+        <w:rPr>
+          <w:color w:val="0E101A"/>
+        </w:rPr>
+        <w:t xml:space="preserve"> lecture</w:t>
+      </w:r>
+      <w:proofErr w:type="gramEnd"/>
+      <w:r>
+        <w:rPr>
+          <w:color w:val="0E101A"/>
+        </w:rPr>
+        <w:t xml:space="preserve">, the teacher showed mainly two ideas of layout creation. The first one is Grid layout which is An HTML element that becomes a grid container when its display </w:t>
       </w:r>
       <w:r>
         <w:rPr>
           <w:color w:val="0E101A"/>
         </w:rPr>
         <w:lastRenderedPageBreak/>
-        <w:t xml:space="preserve">property is set to grid or inline-grid. The CSS Grid Layout Module offers a grid-based layout system with rows and columns, making it easier to design web pages without using floats and positioning. </w:t>
-      </w:r>
-      <w:r>
-        <w:rPr>
-          <w:color w:val="0E101A"/>
-        </w:rPr>
-        <w:t>Other hand</w:t>
-      </w:r>
-      <w:r>
-        <w:rPr>
-          <w:color w:val="0E101A"/>
-        </w:rPr>
-        <w:t>, The Flexible Box Layout Module makes it easier to design flexible, responsive layout structures without using float or positioning.</w:t>
+        <w:t>property is set to grid or inline-grid. The CSS Grid Layout Module offers a grid-based layout system with rows and columns, making it easier to design web pages without using floats and positioning. Other hand, The Flexible Box Layout Module makes it easier to design flexible, responsive layout structures without using float or positioning.</w:t>
       </w:r>
     </w:p>
     <w:p>
@@ -751,14 +796,7 @@
           <w:rStyle w:val="Strong"/>
           <w:color w:val="0E101A"/>
         </w:rPr>
-        <w:t xml:space="preserve">Learning diary </w:t>
-      </w:r>
-      <w:r>
-        <w:rPr>
-          <w:rStyle w:val="Strong"/>
-          <w:color w:val="0E101A"/>
-        </w:rPr>
-        <w:t>7</w:t>
+        <w:t>Learning diary 7</w:t>
       </w:r>
     </w:p>
     <w:p>
@@ -3350,12 +3388,12 @@
 </file>
 
 <file path=customXml/item1.xml><?xml version="1.0" encoding="utf-8"?>
-<p:properties xmlns:p="http://schemas.microsoft.com/office/2006/metadata/properties" xmlns:xsi="http://www.w3.org/2001/XMLSchema-instance" xmlns:pc="http://schemas.microsoft.com/office/infopath/2007/PartnerControls">
-  <documentManagement>
-    <PublishingExpirationDate xmlns="http://schemas.microsoft.com/sharepoint/v3" xsi:nil="true"/>
-    <PublishingStartDate xmlns="http://schemas.microsoft.com/sharepoint/v3" xsi:nil="true"/>
-  </documentManagement>
-</p:properties>
+<?mso-contentType ?>
+<FormTemplates xmlns="http://schemas.microsoft.com/sharepoint/v3/contenttype/forms">
+  <Display>DocumentLibraryForm</Display>
+  <Edit>DocumentLibraryForm</Edit>
+  <New>DocumentLibraryForm</New>
+</FormTemplates>
 </file>
 
 <file path=customXml/item2.xml><?xml version="1.0" encoding="utf-8"?>
@@ -3425,20 +3463,18 @@
 </file>
 
 <file path=customXml/item3.xml><?xml version="1.0" encoding="utf-8"?>
-<?mso-contentType ?>
-<FormTemplates xmlns="http://schemas.microsoft.com/sharepoint/v3/contenttype/forms">
-  <Display>DocumentLibraryForm</Display>
-  <Edit>DocumentLibraryForm</Edit>
-  <New>DocumentLibraryForm</New>
-</FormTemplates>
+<p:properties xmlns:p="http://schemas.microsoft.com/office/2006/metadata/properties" xmlns:xsi="http://www.w3.org/2001/XMLSchema-instance" xmlns:pc="http://schemas.microsoft.com/office/infopath/2007/PartnerControls">
+  <documentManagement>
+    <PublishingExpirationDate xmlns="http://schemas.microsoft.com/sharepoint/v3" xsi:nil="true"/>
+    <PublishingStartDate xmlns="http://schemas.microsoft.com/sharepoint/v3" xsi:nil="true"/>
+  </documentManagement>
+</p:properties>
 </file>
 
 <file path=customXml/itemProps1.xml><?xml version="1.0" encoding="utf-8"?>
-<ds:datastoreItem xmlns:ds="http://schemas.openxmlformats.org/officeDocument/2006/customXml" ds:itemID="{FA8F0064-303C-446D-896E-46EEB9A79DC3}">
+<ds:datastoreItem xmlns:ds="http://schemas.openxmlformats.org/officeDocument/2006/customXml" ds:itemID="{13FBD2FA-5696-460D-A278-9A302A0F72AE}">
   <ds:schemaRefs>
-    <ds:schemaRef ds:uri="http://schemas.microsoft.com/office/2006/metadata/properties"/>
-    <ds:schemaRef ds:uri="http://schemas.microsoft.com/office/infopath/2007/PartnerControls"/>
-    <ds:schemaRef ds:uri="http://schemas.microsoft.com/sharepoint/v3"/>
+    <ds:schemaRef ds:uri="http://schemas.microsoft.com/sharepoint/v3/contenttype/forms"/>
   </ds:schemaRefs>
 </ds:datastoreItem>
 </file>
@@ -3461,9 +3497,11 @@
 </file>
 
 <file path=customXml/itemProps3.xml><?xml version="1.0" encoding="utf-8"?>
-<ds:datastoreItem xmlns:ds="http://schemas.openxmlformats.org/officeDocument/2006/customXml" ds:itemID="{13FBD2FA-5696-460D-A278-9A302A0F72AE}">
+<ds:datastoreItem xmlns:ds="http://schemas.openxmlformats.org/officeDocument/2006/customXml" ds:itemID="{FA8F0064-303C-446D-896E-46EEB9A79DC3}">
   <ds:schemaRefs>
-    <ds:schemaRef ds:uri="http://schemas.microsoft.com/sharepoint/v3/contenttype/forms"/>
+    <ds:schemaRef ds:uri="http://schemas.microsoft.com/office/2006/metadata/properties"/>
+    <ds:schemaRef ds:uri="http://schemas.microsoft.com/office/infopath/2007/PartnerControls"/>
+    <ds:schemaRef ds:uri="http://schemas.microsoft.com/sharepoint/v3"/>
   </ds:schemaRefs>
 </ds:datastoreItem>
 </file>
--- a/learning Diary/learningDiary.docx
+++ b/learning Diary/learningDiary.docx
@@ -14,7 +14,6 @@
           <w:lang w:val="en-US"/>
         </w:rPr>
       </w:pPr>
-      <w:proofErr w:type="spellStart"/>
       <w:r>
         <w:rPr>
           <w:rFonts w:ascii="Times New Roman" w:hAnsi="Times New Roman" w:cs="Times New Roman"/>
@@ -23,10 +22,13 @@
           <w:szCs w:val="24"/>
           <w:lang w:val="en-US"/>
         </w:rPr>
-        <w:t>Lappeenrannan</w:t>
-      </w:r>
-      <w:proofErr w:type="spellEnd"/>
-      <w:r>
+        <w:t>Lappeenrannan teknillinen yliopisto</w:t>
+      </w:r>
+    </w:p>
+    <w:p>
+      <w:pPr>
+        <w:pStyle w:val="Title"/>
+        <w:jc w:val="both"/>
         <w:rPr>
           <w:rFonts w:ascii="Times New Roman" w:hAnsi="Times New Roman" w:cs="Times New Roman"/>
           <w:b w:val="0"/>
@@ -34,9 +36,7 @@
           <w:szCs w:val="24"/>
           <w:lang w:val="en-US"/>
         </w:rPr>
-        <w:t xml:space="preserve"> </w:t>
-      </w:r>
-      <w:proofErr w:type="spellStart"/>
+      </w:pPr>
       <w:r>
         <w:rPr>
           <w:rFonts w:ascii="Times New Roman" w:hAnsi="Times New Roman" w:cs="Times New Roman"/>
@@ -45,10 +45,13 @@
           <w:szCs w:val="24"/>
           <w:lang w:val="en-US"/>
         </w:rPr>
-        <w:t>teknillinen</w:t>
-      </w:r>
-      <w:proofErr w:type="spellEnd"/>
-      <w:r>
+        <w:t>School of Business and Management</w:t>
+      </w:r>
+    </w:p>
+    <w:p>
+      <w:pPr>
+        <w:pStyle w:val="Title"/>
+        <w:jc w:val="both"/>
         <w:rPr>
           <w:rFonts w:ascii="Times New Roman" w:hAnsi="Times New Roman" w:cs="Times New Roman"/>
           <w:b w:val="0"/>
@@ -56,9 +59,7 @@
           <w:szCs w:val="24"/>
           <w:lang w:val="en-US"/>
         </w:rPr>
-        <w:t xml:space="preserve"> </w:t>
-      </w:r>
-      <w:proofErr w:type="spellStart"/>
+      </w:pPr>
       <w:r>
         <w:rPr>
           <w:rFonts w:ascii="Times New Roman" w:hAnsi="Times New Roman" w:cs="Times New Roman"/>
@@ -67,9 +68,8 @@
           <w:szCs w:val="24"/>
           <w:lang w:val="en-US"/>
         </w:rPr>
-        <w:t>yliopisto</w:t>
-      </w:r>
-      <w:proofErr w:type="spellEnd"/>
+        <w:t>Sofware Development Skills</w:t>
+      </w:r>
     </w:p>
     <w:p>
       <w:pPr>
@@ -83,7 +83,11 @@
           <w:lang w:val="en-US"/>
         </w:rPr>
       </w:pPr>
-      <w:r>
+    </w:p>
+    <w:p>
+      <w:pPr>
+        <w:pStyle w:val="Title"/>
+        <w:jc w:val="left"/>
         <w:rPr>
           <w:rFonts w:ascii="Times New Roman" w:hAnsi="Times New Roman" w:cs="Times New Roman"/>
           <w:b w:val="0"/>
@@ -91,68 +95,6 @@
           <w:szCs w:val="24"/>
           <w:lang w:val="en-US"/>
         </w:rPr>
-        <w:t>School of Business and Management</w:t>
-      </w:r>
-    </w:p>
-    <w:p>
-      <w:pPr>
-        <w:pStyle w:val="Title"/>
-        <w:jc w:val="both"/>
-        <w:rPr>
-          <w:rFonts w:ascii="Times New Roman" w:hAnsi="Times New Roman" w:cs="Times New Roman"/>
-          <w:b w:val="0"/>
-          <w:sz w:val="24"/>
-          <w:szCs w:val="24"/>
-          <w:lang w:val="en-US"/>
-        </w:rPr>
-      </w:pPr>
-      <w:proofErr w:type="spellStart"/>
-      <w:r>
-        <w:rPr>
-          <w:rFonts w:ascii="Times New Roman" w:hAnsi="Times New Roman" w:cs="Times New Roman"/>
-          <w:b w:val="0"/>
-          <w:sz w:val="24"/>
-          <w:szCs w:val="24"/>
-          <w:lang w:val="en-US"/>
-        </w:rPr>
-        <w:t>Sofware</w:t>
-      </w:r>
-      <w:proofErr w:type="spellEnd"/>
-      <w:r>
-        <w:rPr>
-          <w:rFonts w:ascii="Times New Roman" w:hAnsi="Times New Roman" w:cs="Times New Roman"/>
-          <w:b w:val="0"/>
-          <w:sz w:val="24"/>
-          <w:szCs w:val="24"/>
-          <w:lang w:val="en-US"/>
-        </w:rPr>
-        <w:t xml:space="preserve"> Development Skills</w:t>
-      </w:r>
-    </w:p>
-    <w:p>
-      <w:pPr>
-        <w:pStyle w:val="Title"/>
-        <w:jc w:val="both"/>
-        <w:rPr>
-          <w:rFonts w:ascii="Times New Roman" w:hAnsi="Times New Roman" w:cs="Times New Roman"/>
-          <w:b w:val="0"/>
-          <w:sz w:val="24"/>
-          <w:szCs w:val="24"/>
-          <w:lang w:val="en-US"/>
-        </w:rPr>
-      </w:pPr>
-    </w:p>
-    <w:p>
-      <w:pPr>
-        <w:pStyle w:val="Title"/>
-        <w:jc w:val="left"/>
-        <w:rPr>
-          <w:rFonts w:ascii="Times New Roman" w:hAnsi="Times New Roman" w:cs="Times New Roman"/>
-          <w:b w:val="0"/>
-          <w:sz w:val="24"/>
-          <w:szCs w:val="24"/>
-          <w:lang w:val="en-US"/>
-        </w:rPr>
       </w:pPr>
     </w:p>
     <w:p>
@@ -385,21 +327,7 @@
         <w:rPr>
           <w:color w:val="0E101A"/>
         </w:rPr>
-        <w:t xml:space="preserve">The example video has four pages, and he has clarified each of the pages' CSS code and how the animation is working or what kind of CSS he has used (for example, in his example work page, he has used grid CSS). I have also learned about a responsive website and how it responds to different sizes of windows. I have also learned how to install node </w:t>
-      </w:r>
-      <w:proofErr w:type="spellStart"/>
-      <w:r>
-        <w:rPr>
-          <w:color w:val="0E101A"/>
-        </w:rPr>
-        <w:t>js</w:t>
-      </w:r>
-      <w:proofErr w:type="spellEnd"/>
-      <w:r>
-        <w:rPr>
-          <w:color w:val="0E101A"/>
-        </w:rPr>
-        <w:t xml:space="preserve"> and Git version control.</w:t>
+        <w:t>The example video has four pages, and he has clarified each of the pages' CSS code and how the animation is working or what kind of CSS he has used (for example, in his example work page, he has used grid CSS). I have also learned about a responsive website and how it responds to different sizes of windows. I have also learned how to install node js and Git version control.</w:t>
       </w:r>
     </w:p>
     <w:p>
@@ -557,7 +485,19 @@
         <w:rPr>
           <w:color w:val="0E101A"/>
         </w:rPr>
-        <w:t>3.May.2022</w:t>
+        <w:t>3.</w:t>
+      </w:r>
+      <w:r>
+        <w:rPr>
+          <w:color w:val="0E101A"/>
+        </w:rPr>
+        <w:t>June</w:t>
+      </w:r>
+      <w:r>
+        <w:rPr>
+          <w:color w:val="0E101A"/>
+        </w:rPr>
+        <w:t>.2022</w:t>
       </w:r>
     </w:p>
     <w:p>
@@ -621,7 +561,25 @@
         <w:rPr>
           <w:color w:val="0E101A"/>
         </w:rPr>
-        <w:t>03.May.2022</w:t>
+        <w:t>23</w:t>
+      </w:r>
+      <w:r>
+        <w:rPr>
+          <w:color w:val="0E101A"/>
+        </w:rPr>
+        <w:t>.</w:t>
+      </w:r>
+      <w:r>
+        <w:rPr>
+          <w:color w:val="0E101A"/>
+        </w:rPr>
+        <w:t>June</w:t>
+      </w:r>
+      <w:r>
+        <w:rPr>
+          <w:color w:val="0E101A"/>
+        </w:rPr>
+        <w:t>.2022</w:t>
       </w:r>
     </w:p>
     <w:p>
@@ -643,15 +601,7 @@
         <w:t>allows us to show new content on top of other content</w:t>
       </w:r>
       <w:r>
-        <w:t xml:space="preserve">. Here, the teacher also used transform CSS and delay to make a cooler effect. Overlays are very similar to </w:t>
-      </w:r>
-      <w:proofErr w:type="gramStart"/>
-      <w:r>
-        <w:t>links,</w:t>
-      </w:r>
-      <w:proofErr w:type="gramEnd"/>
-      <w:r>
-        <w:t xml:space="preserve"> except they have a transparent background and appear on top of the original page.</w:t>
+        <w:t>. Here, the teacher also used transform CSS and delay to make a cooler effect. Overlays are very similar to links, except they have a transparent background and appear on top of the original page.</w:t>
       </w:r>
     </w:p>
     <w:p>
@@ -735,27 +685,13 @@
         <w:rPr>
           <w:color w:val="0E101A"/>
         </w:rPr>
-        <w:t xml:space="preserve">ese </w:t>
-      </w:r>
-      <w:proofErr w:type="gramStart"/>
-      <w:r>
-        <w:rPr>
-          <w:color w:val="0E101A"/>
-        </w:rPr>
-        <w:t xml:space="preserve">two </w:t>
-      </w:r>
-      <w:r>
-        <w:rPr>
-          <w:color w:val="0E101A"/>
-        </w:rPr>
-        <w:t xml:space="preserve"> lecture</w:t>
-      </w:r>
-      <w:proofErr w:type="gramEnd"/>
-      <w:r>
-        <w:rPr>
-          <w:color w:val="0E101A"/>
-        </w:rPr>
-        <w:t xml:space="preserve">, the teacher showed mainly two ideas of layout creation. The first one is Grid layout which is An HTML element that becomes a grid container when its display </w:t>
+        <w:t xml:space="preserve">ese two </w:t>
+      </w:r>
+      <w:r>
+        <w:rPr>
+          <w:color w:val="0E101A"/>
+        </w:rPr>
+        <w:t xml:space="preserve"> lecture, the teacher showed mainly two ideas of layout creation. The first one is Grid layout which is An HTML element that becomes a grid container when its display </w:t>
       </w:r>
       <w:r>
         <w:rPr>
@@ -826,49 +762,7 @@
         <w:rPr>
           <w:color w:val="0E101A"/>
         </w:rPr>
-        <w:t xml:space="preserve">In this lecture, I learned how to deploy the project. Basically, the teacher showed how to deploy static webpages to GitHub. However, to change the domain name, we can use a real domain that we can buy. He mentioned </w:t>
-      </w:r>
-      <w:proofErr w:type="spellStart"/>
-      <w:r>
-        <w:rPr>
-          <w:color w:val="0E101A"/>
-        </w:rPr>
-        <w:t>NameCheap</w:t>
-      </w:r>
-      <w:proofErr w:type="spellEnd"/>
-      <w:r>
-        <w:rPr>
-          <w:color w:val="0E101A"/>
-        </w:rPr>
-        <w:t xml:space="preserve">, and I also have a domain that I bought from </w:t>
-      </w:r>
-      <w:proofErr w:type="spellStart"/>
-      <w:r>
-        <w:rPr>
-          <w:color w:val="0E101A"/>
-        </w:rPr>
-        <w:t>NameCheap</w:t>
-      </w:r>
-      <w:proofErr w:type="spellEnd"/>
-      <w:r>
-        <w:rPr>
-          <w:color w:val="0E101A"/>
-        </w:rPr>
-        <w:t xml:space="preserve"> as well. For advanced learning, I have deployed my project to a real hosting place that I have bought from </w:t>
-      </w:r>
-      <w:proofErr w:type="spellStart"/>
-      <w:r>
-        <w:rPr>
-          <w:color w:val="0E101A"/>
-        </w:rPr>
-        <w:t>NameCheap</w:t>
-      </w:r>
-      <w:proofErr w:type="spellEnd"/>
-      <w:r>
-        <w:rPr>
-          <w:color w:val="0E101A"/>
-        </w:rPr>
-        <w:t xml:space="preserve"> while buying a real </w:t>
+        <w:t xml:space="preserve">In this lecture, I learned how to deploy the project. Basically, the teacher showed how to deploy static webpages to GitHub. However, to change the domain name, we can use a real domain that we can buy. He mentioned NameCheap, and I also have a domain that I bought from NameCheap as well. For advanced learning, I have deployed my project to a real hosting place that I have bought from NameCheap while buying a real </w:t>
       </w:r>
       <w:r>
         <w:rPr>
@@ -3388,12 +3282,12 @@
 </file>
 
 <file path=customXml/item1.xml><?xml version="1.0" encoding="utf-8"?>
-<?mso-contentType ?>
-<FormTemplates xmlns="http://schemas.microsoft.com/sharepoint/v3/contenttype/forms">
-  <Display>DocumentLibraryForm</Display>
-  <Edit>DocumentLibraryForm</Edit>
-  <New>DocumentLibraryForm</New>
-</FormTemplates>
+<p:properties xmlns:p="http://schemas.microsoft.com/office/2006/metadata/properties" xmlns:xsi="http://www.w3.org/2001/XMLSchema-instance" xmlns:pc="http://schemas.microsoft.com/office/infopath/2007/PartnerControls">
+  <documentManagement>
+    <PublishingExpirationDate xmlns="http://schemas.microsoft.com/sharepoint/v3" xsi:nil="true"/>
+    <PublishingStartDate xmlns="http://schemas.microsoft.com/sharepoint/v3" xsi:nil="true"/>
+  </documentManagement>
+</p:properties>
 </file>
 
 <file path=customXml/item2.xml><?xml version="1.0" encoding="utf-8"?>
@@ -3463,18 +3357,20 @@
 </file>
 
 <file path=customXml/item3.xml><?xml version="1.0" encoding="utf-8"?>
-<p:properties xmlns:p="http://schemas.microsoft.com/office/2006/metadata/properties" xmlns:xsi="http://www.w3.org/2001/XMLSchema-instance" xmlns:pc="http://schemas.microsoft.com/office/infopath/2007/PartnerControls">
-  <documentManagement>
-    <PublishingExpirationDate xmlns="http://schemas.microsoft.com/sharepoint/v3" xsi:nil="true"/>
-    <PublishingStartDate xmlns="http://schemas.microsoft.com/sharepoint/v3" xsi:nil="true"/>
-  </documentManagement>
-</p:properties>
+<?mso-contentType ?>
+<FormTemplates xmlns="http://schemas.microsoft.com/sharepoint/v3/contenttype/forms">
+  <Display>DocumentLibraryForm</Display>
+  <Edit>DocumentLibraryForm</Edit>
+  <New>DocumentLibraryForm</New>
+</FormTemplates>
 </file>
 
 <file path=customXml/itemProps1.xml><?xml version="1.0" encoding="utf-8"?>
-<ds:datastoreItem xmlns:ds="http://schemas.openxmlformats.org/officeDocument/2006/customXml" ds:itemID="{13FBD2FA-5696-460D-A278-9A302A0F72AE}">
+<ds:datastoreItem xmlns:ds="http://schemas.openxmlformats.org/officeDocument/2006/customXml" ds:itemID="{FA8F0064-303C-446D-896E-46EEB9A79DC3}">
   <ds:schemaRefs>
-    <ds:schemaRef ds:uri="http://schemas.microsoft.com/sharepoint/v3/contenttype/forms"/>
+    <ds:schemaRef ds:uri="http://schemas.microsoft.com/office/2006/metadata/properties"/>
+    <ds:schemaRef ds:uri="http://schemas.microsoft.com/office/infopath/2007/PartnerControls"/>
+    <ds:schemaRef ds:uri="http://schemas.microsoft.com/sharepoint/v3"/>
   </ds:schemaRefs>
 </ds:datastoreItem>
 </file>
@@ -3497,11 +3393,9 @@
 </file>
 
 <file path=customXml/itemProps3.xml><?xml version="1.0" encoding="utf-8"?>
-<ds:datastoreItem xmlns:ds="http://schemas.openxmlformats.org/officeDocument/2006/customXml" ds:itemID="{FA8F0064-303C-446D-896E-46EEB9A79DC3}">
+<ds:datastoreItem xmlns:ds="http://schemas.openxmlformats.org/officeDocument/2006/customXml" ds:itemID="{13FBD2FA-5696-460D-A278-9A302A0F72AE}">
   <ds:schemaRefs>
-    <ds:schemaRef ds:uri="http://schemas.microsoft.com/office/2006/metadata/properties"/>
-    <ds:schemaRef ds:uri="http://schemas.microsoft.com/office/infopath/2007/PartnerControls"/>
-    <ds:schemaRef ds:uri="http://schemas.microsoft.com/sharepoint/v3"/>
+    <ds:schemaRef ds:uri="http://schemas.microsoft.com/sharepoint/v3/contenttype/forms"/>
   </ds:schemaRefs>
 </ds:datastoreItem>
 </file>
--- a/learning Diary/learningDiary.docx
+++ b/learning Diary/learningDiary.docx
@@ -14,6 +14,7 @@
           <w:lang w:val="en-US"/>
         </w:rPr>
       </w:pPr>
+      <w:proofErr w:type="spellStart"/>
       <w:r>
         <w:rPr>
           <w:rFonts w:ascii="Times New Roman" w:hAnsi="Times New Roman" w:cs="Times New Roman"/>
@@ -22,13 +23,10 @@
           <w:szCs w:val="24"/>
           <w:lang w:val="en-US"/>
         </w:rPr>
-        <w:t>Lappeenrannan teknillinen yliopisto</w:t>
-      </w:r>
-    </w:p>
-    <w:p>
-      <w:pPr>
-        <w:pStyle w:val="Title"/>
-        <w:jc w:val="both"/>
+        <w:t>Lappeenrannan</w:t>
+      </w:r>
+      <w:proofErr w:type="spellEnd"/>
+      <w:r>
         <w:rPr>
           <w:rFonts w:ascii="Times New Roman" w:hAnsi="Times New Roman" w:cs="Times New Roman"/>
           <w:b w:val="0"/>
@@ -36,7 +34,9 @@
           <w:szCs w:val="24"/>
           <w:lang w:val="en-US"/>
         </w:rPr>
-      </w:pPr>
+        <w:t xml:space="preserve"> </w:t>
+      </w:r>
+      <w:proofErr w:type="spellStart"/>
       <w:r>
         <w:rPr>
           <w:rFonts w:ascii="Times New Roman" w:hAnsi="Times New Roman" w:cs="Times New Roman"/>
@@ -45,13 +45,10 @@
           <w:szCs w:val="24"/>
           <w:lang w:val="en-US"/>
         </w:rPr>
-        <w:t>School of Business and Management</w:t>
-      </w:r>
-    </w:p>
-    <w:p>
-      <w:pPr>
-        <w:pStyle w:val="Title"/>
-        <w:jc w:val="both"/>
+        <w:t>teknillinen</w:t>
+      </w:r>
+      <w:proofErr w:type="spellEnd"/>
+      <w:r>
         <w:rPr>
           <w:rFonts w:ascii="Times New Roman" w:hAnsi="Times New Roman" w:cs="Times New Roman"/>
           <w:b w:val="0"/>
@@ -59,7 +56,9 @@
           <w:szCs w:val="24"/>
           <w:lang w:val="en-US"/>
         </w:rPr>
-      </w:pPr>
+        <w:t xml:space="preserve"> </w:t>
+      </w:r>
+      <w:proofErr w:type="spellStart"/>
       <w:r>
         <w:rPr>
           <w:rFonts w:ascii="Times New Roman" w:hAnsi="Times New Roman" w:cs="Times New Roman"/>
@@ -68,8 +67,9 @@
           <w:szCs w:val="24"/>
           <w:lang w:val="en-US"/>
         </w:rPr>
-        <w:t>Sofware Development Skills</w:t>
-      </w:r>
+        <w:t>yliopisto</w:t>
+      </w:r>
+      <w:proofErr w:type="spellEnd"/>
     </w:p>
     <w:p>
       <w:pPr>
@@ -83,11 +83,7 @@
           <w:lang w:val="en-US"/>
         </w:rPr>
       </w:pPr>
-    </w:p>
-    <w:p>
-      <w:pPr>
-        <w:pStyle w:val="Title"/>
-        <w:jc w:val="left"/>
+      <w:r>
         <w:rPr>
           <w:rFonts w:ascii="Times New Roman" w:hAnsi="Times New Roman" w:cs="Times New Roman"/>
           <w:b w:val="0"/>
@@ -95,12 +91,74 @@
           <w:szCs w:val="24"/>
           <w:lang w:val="en-US"/>
         </w:rPr>
-      </w:pPr>
+        <w:t>School of Business and Management</w:t>
+      </w:r>
     </w:p>
     <w:p>
       <w:pPr>
         <w:pStyle w:val="Title"/>
-        <w:jc w:val="left"/>
+        <w:jc w:val="both"/>
+        <w:rPr>
+          <w:rFonts w:ascii="Times New Roman" w:hAnsi="Times New Roman" w:cs="Times New Roman"/>
+          <w:b w:val="0"/>
+          <w:sz w:val="24"/>
+          <w:szCs w:val="24"/>
+          <w:lang w:val="en-US"/>
+        </w:rPr>
+      </w:pPr>
+      <w:proofErr w:type="spellStart"/>
+      <w:r>
+        <w:rPr>
+          <w:rFonts w:ascii="Times New Roman" w:hAnsi="Times New Roman" w:cs="Times New Roman"/>
+          <w:b w:val="0"/>
+          <w:sz w:val="24"/>
+          <w:szCs w:val="24"/>
+          <w:lang w:val="en-US"/>
+        </w:rPr>
+        <w:t>Sofware</w:t>
+      </w:r>
+      <w:proofErr w:type="spellEnd"/>
+      <w:r>
+        <w:rPr>
+          <w:rFonts w:ascii="Times New Roman" w:hAnsi="Times New Roman" w:cs="Times New Roman"/>
+          <w:b w:val="0"/>
+          <w:sz w:val="24"/>
+          <w:szCs w:val="24"/>
+          <w:lang w:val="en-US"/>
+        </w:rPr>
+        <w:t xml:space="preserve"> Development Skills</w:t>
+      </w:r>
+    </w:p>
+    <w:p>
+      <w:pPr>
+        <w:pStyle w:val="Title"/>
+        <w:jc w:val="both"/>
+        <w:rPr>
+          <w:rFonts w:ascii="Times New Roman" w:hAnsi="Times New Roman" w:cs="Times New Roman"/>
+          <w:b w:val="0"/>
+          <w:sz w:val="24"/>
+          <w:szCs w:val="24"/>
+          <w:lang w:val="en-US"/>
+        </w:rPr>
+      </w:pPr>
+    </w:p>
+    <w:p>
+      <w:pPr>
+        <w:pStyle w:val="Title"/>
+        <w:jc w:val="both"/>
+        <w:rPr>
+          <w:rFonts w:ascii="Times New Roman" w:hAnsi="Times New Roman" w:cs="Times New Roman"/>
+          <w:b w:val="0"/>
+          <w:sz w:val="24"/>
+          <w:szCs w:val="24"/>
+          <w:lang w:val="en-US"/>
+        </w:rPr>
+      </w:pPr>
+    </w:p>
+    <w:p>
+      <w:pPr>
+        <w:pStyle w:val="Title"/>
+        <w:jc w:val="both"/>
         <w:rPr>
           <w:rFonts w:ascii="Times New Roman" w:hAnsi="Times New Roman" w:cs="Times New Roman"/>
           <w:sz w:val="24"/>
@@ -138,6 +196,7 @@
     </w:p>
     <w:p>
       <w:pPr>
+        <w:jc w:val="both"/>
         <w:rPr>
           <w:lang w:val="en-US"/>
         </w:rPr>
@@ -145,6 +204,7 @@
     </w:p>
     <w:p>
       <w:pPr>
+        <w:jc w:val="both"/>
         <w:rPr>
           <w:lang w:val="en-US"/>
         </w:rPr>
@@ -152,6 +212,7 @@
     </w:p>
     <w:p>
       <w:pPr>
+        <w:jc w:val="both"/>
         <w:rPr>
           <w:lang w:val="en-US"/>
         </w:rPr>
@@ -159,6 +220,7 @@
     </w:p>
     <w:p>
       <w:pPr>
+        <w:jc w:val="both"/>
         <w:rPr>
           <w:lang w:val="en-US"/>
         </w:rPr>
@@ -168,6 +230,7 @@
       <w:pPr>
         <w:pStyle w:val="IndexHeading"/>
         <w:spacing w:line="360" w:lineRule="auto"/>
+        <w:jc w:val="both"/>
         <w:rPr>
           <w:lang w:val="en-US"/>
         </w:rPr>
@@ -177,6 +240,7 @@
       <w:pPr>
         <w:pStyle w:val="IndexHeading"/>
         <w:spacing w:line="360" w:lineRule="auto"/>
+        <w:jc w:val="both"/>
         <w:rPr>
           <w:lang w:val="en-US"/>
         </w:rPr>
@@ -185,6 +249,7 @@
     <w:p>
       <w:pPr>
         <w:pStyle w:val="IndexHeading"/>
+        <w:jc w:val="both"/>
         <w:rPr>
           <w:lang w:val="en-US"/>
         </w:rPr>
@@ -237,6 +302,7 @@
       <w:pPr>
         <w:pStyle w:val="NormalWeb"/>
         <w:spacing w:before="0" w:beforeAutospacing="0" w:after="0" w:afterAutospacing="0"/>
+        <w:jc w:val="both"/>
         <w:rPr>
           <w:color w:val="0E101A"/>
         </w:rPr>
@@ -253,6 +319,7 @@
       <w:pPr>
         <w:pStyle w:val="NormalWeb"/>
         <w:spacing w:before="0" w:beforeAutospacing="0" w:after="0" w:afterAutospacing="0"/>
+        <w:jc w:val="both"/>
         <w:rPr>
           <w:color w:val="0E101A"/>
         </w:rPr>
@@ -267,7 +334,7 @@
         <w:rPr>
           <w:color w:val="0E101A"/>
         </w:rPr>
-        <w:t>June</w:t>
+        <w:t>April</w:t>
       </w:r>
       <w:r>
         <w:rPr>
@@ -280,6 +347,7 @@
       <w:pPr>
         <w:pStyle w:val="NormalWeb"/>
         <w:spacing w:before="0" w:beforeAutospacing="0" w:after="0" w:afterAutospacing="0"/>
+        <w:jc w:val="both"/>
         <w:rPr>
           <w:color w:val="0E101A"/>
         </w:rPr>
@@ -295,6 +363,7 @@
       <w:pPr>
         <w:pStyle w:val="NormalWeb"/>
         <w:spacing w:before="0" w:beforeAutospacing="0" w:after="0" w:afterAutospacing="0"/>
+        <w:jc w:val="both"/>
         <w:rPr>
           <w:color w:val="0E101A"/>
         </w:rPr>
@@ -310,48 +379,67 @@
       <w:pPr>
         <w:pStyle w:val="NormalWeb"/>
         <w:spacing w:before="0" w:beforeAutospacing="0" w:after="0" w:afterAutospacing="0"/>
-        <w:rPr>
-          <w:color w:val="0E101A"/>
-        </w:rPr>
-      </w:pPr>
-    </w:p>
-    <w:p>
-      <w:pPr>
-        <w:pStyle w:val="NormalWeb"/>
-        <w:spacing w:before="0" w:beforeAutospacing="0" w:after="0" w:afterAutospacing="0"/>
-        <w:rPr>
-          <w:color w:val="0E101A"/>
-        </w:rPr>
-      </w:pPr>
-      <w:r>
-        <w:rPr>
-          <w:color w:val="0E101A"/>
-        </w:rPr>
-        <w:t>The example video has four pages, and he has clarified each of the pages' CSS code and how the animation is working or what kind of CSS he has used (for example, in his example work page, he has used grid CSS). I have also learned about a responsive website and how it responds to different sizes of windows. I have also learned how to install node js and Git version control.</w:t>
-      </w:r>
-    </w:p>
-    <w:p>
-      <w:pPr>
-        <w:pStyle w:val="NormalWeb"/>
-        <w:spacing w:before="0" w:beforeAutospacing="0" w:after="0" w:afterAutospacing="0"/>
-        <w:rPr>
-          <w:color w:val="0E101A"/>
-        </w:rPr>
-      </w:pPr>
-    </w:p>
-    <w:p>
-      <w:pPr>
-        <w:pStyle w:val="NormalWeb"/>
-        <w:spacing w:before="0" w:beforeAutospacing="0" w:after="0" w:afterAutospacing="0"/>
-        <w:rPr>
-          <w:color w:val="0E101A"/>
-        </w:rPr>
-      </w:pPr>
-    </w:p>
-    <w:p>
-      <w:pPr>
-        <w:pStyle w:val="NormalWeb"/>
-        <w:spacing w:before="0" w:beforeAutospacing="0" w:after="0" w:afterAutospacing="0"/>
+        <w:jc w:val="both"/>
+        <w:rPr>
+          <w:color w:val="0E101A"/>
+        </w:rPr>
+      </w:pPr>
+    </w:p>
+    <w:p>
+      <w:pPr>
+        <w:pStyle w:val="NormalWeb"/>
+        <w:spacing w:before="0" w:beforeAutospacing="0" w:after="0" w:afterAutospacing="0"/>
+        <w:jc w:val="both"/>
+        <w:rPr>
+          <w:color w:val="0E101A"/>
+        </w:rPr>
+      </w:pPr>
+      <w:r>
+        <w:rPr>
+          <w:color w:val="0E101A"/>
+        </w:rPr>
+        <w:t xml:space="preserve">The example video has four pages, and he has clarified each of the pages' CSS code and how the animation is working or what kind of CSS he has used (for example, in his example work page, he has used grid CSS). I have also learned about a responsive website and how it responds to different sizes of windows. I have also learned how to install node </w:t>
+      </w:r>
+      <w:proofErr w:type="spellStart"/>
+      <w:r>
+        <w:rPr>
+          <w:color w:val="0E101A"/>
+        </w:rPr>
+        <w:t>js</w:t>
+      </w:r>
+      <w:proofErr w:type="spellEnd"/>
+      <w:r>
+        <w:rPr>
+          <w:color w:val="0E101A"/>
+        </w:rPr>
+        <w:t xml:space="preserve"> and Git version control.</w:t>
+      </w:r>
+    </w:p>
+    <w:p>
+      <w:pPr>
+        <w:pStyle w:val="NormalWeb"/>
+        <w:spacing w:before="0" w:beforeAutospacing="0" w:after="0" w:afterAutospacing="0"/>
+        <w:jc w:val="both"/>
+        <w:rPr>
+          <w:color w:val="0E101A"/>
+        </w:rPr>
+      </w:pPr>
+    </w:p>
+    <w:p>
+      <w:pPr>
+        <w:pStyle w:val="NormalWeb"/>
+        <w:spacing w:before="0" w:beforeAutospacing="0" w:after="0" w:afterAutospacing="0"/>
+        <w:jc w:val="both"/>
+        <w:rPr>
+          <w:color w:val="0E101A"/>
+        </w:rPr>
+      </w:pPr>
+    </w:p>
+    <w:p>
+      <w:pPr>
+        <w:pStyle w:val="NormalWeb"/>
+        <w:spacing w:before="0" w:beforeAutospacing="0" w:after="0" w:afterAutospacing="0"/>
+        <w:jc w:val="both"/>
         <w:rPr>
           <w:color w:val="0E101A"/>
         </w:rPr>
@@ -368,6 +456,7 @@
       <w:pPr>
         <w:pStyle w:val="NormalWeb"/>
         <w:spacing w:before="0" w:beforeAutospacing="0" w:after="0" w:afterAutospacing="0"/>
+        <w:jc w:val="both"/>
         <w:rPr>
           <w:color w:val="0E101A"/>
         </w:rPr>
@@ -394,7 +483,7 @@
         <w:rPr>
           <w:color w:val="0E101A"/>
         </w:rPr>
-        <w:t>June</w:t>
+        <w:t>April</w:t>
       </w:r>
       <w:r>
         <w:rPr>
@@ -407,6 +496,7 @@
       <w:pPr>
         <w:pStyle w:val="NormalWeb"/>
         <w:spacing w:before="0" w:beforeAutospacing="0" w:after="0" w:afterAutospacing="0"/>
+        <w:jc w:val="both"/>
         <w:rPr>
           <w:color w:val="0E101A"/>
         </w:rPr>
@@ -422,6 +512,7 @@
       <w:pPr>
         <w:pStyle w:val="NormalWeb"/>
         <w:spacing w:before="0" w:beforeAutospacing="0" w:after="0" w:afterAutospacing="0"/>
+        <w:jc w:val="both"/>
         <w:rPr>
           <w:color w:val="0E101A"/>
         </w:rPr>
@@ -437,24 +528,27 @@
       <w:pPr>
         <w:pStyle w:val="NormalWeb"/>
         <w:spacing w:before="0" w:beforeAutospacing="0" w:after="0" w:afterAutospacing="0"/>
-        <w:rPr>
-          <w:color w:val="0E101A"/>
-        </w:rPr>
-      </w:pPr>
-    </w:p>
-    <w:p>
-      <w:pPr>
-        <w:pStyle w:val="NormalWeb"/>
-        <w:spacing w:before="0" w:beforeAutospacing="0" w:after="0" w:afterAutospacing="0"/>
-        <w:rPr>
-          <w:color w:val="0E101A"/>
-        </w:rPr>
-      </w:pPr>
-    </w:p>
-    <w:p>
-      <w:pPr>
-        <w:pStyle w:val="NormalWeb"/>
-        <w:spacing w:before="0" w:beforeAutospacing="0" w:after="0" w:afterAutospacing="0"/>
+        <w:jc w:val="both"/>
+        <w:rPr>
+          <w:color w:val="0E101A"/>
+        </w:rPr>
+      </w:pPr>
+    </w:p>
+    <w:p>
+      <w:pPr>
+        <w:pStyle w:val="NormalWeb"/>
+        <w:spacing w:before="0" w:beforeAutospacing="0" w:after="0" w:afterAutospacing="0"/>
+        <w:jc w:val="both"/>
+        <w:rPr>
+          <w:color w:val="0E101A"/>
+        </w:rPr>
+      </w:pPr>
+    </w:p>
+    <w:p>
+      <w:pPr>
+        <w:pStyle w:val="NormalWeb"/>
+        <w:spacing w:before="0" w:beforeAutospacing="0" w:after="0" w:afterAutospacing="0"/>
+        <w:jc w:val="both"/>
         <w:rPr>
           <w:color w:val="0E101A"/>
         </w:rPr>
@@ -471,6 +565,7 @@
       <w:pPr>
         <w:pStyle w:val="NormalWeb"/>
         <w:spacing w:before="0" w:beforeAutospacing="0" w:after="0" w:afterAutospacing="0"/>
+        <w:jc w:val="both"/>
         <w:rPr>
           <w:color w:val="0E101A"/>
         </w:rPr>
@@ -491,7 +586,7 @@
         <w:rPr>
           <w:color w:val="0E101A"/>
         </w:rPr>
-        <w:t>June</w:t>
+        <w:t>April</w:t>
       </w:r>
       <w:r>
         <w:rPr>
@@ -504,6 +599,7 @@
       <w:pPr>
         <w:pStyle w:val="NormalWeb"/>
         <w:spacing w:before="0" w:beforeAutospacing="0" w:after="0" w:afterAutospacing="0"/>
+        <w:jc w:val="both"/>
         <w:rPr>
           <w:color w:val="0E101A"/>
         </w:rPr>
@@ -519,24 +615,27 @@
       <w:pPr>
         <w:pStyle w:val="NormalWeb"/>
         <w:spacing w:before="0" w:beforeAutospacing="0" w:after="0" w:afterAutospacing="0"/>
-        <w:rPr>
-          <w:color w:val="0E101A"/>
-        </w:rPr>
-      </w:pPr>
-    </w:p>
-    <w:p>
-      <w:pPr>
-        <w:pStyle w:val="NormalWeb"/>
-        <w:spacing w:before="0" w:beforeAutospacing="0" w:after="0" w:afterAutospacing="0"/>
-        <w:rPr>
-          <w:color w:val="0E101A"/>
-        </w:rPr>
-      </w:pPr>
-    </w:p>
-    <w:p>
-      <w:pPr>
-        <w:pStyle w:val="NormalWeb"/>
-        <w:spacing w:before="0" w:beforeAutospacing="0" w:after="0" w:afterAutospacing="0"/>
+        <w:jc w:val="both"/>
+        <w:rPr>
+          <w:color w:val="0E101A"/>
+        </w:rPr>
+      </w:pPr>
+    </w:p>
+    <w:p>
+      <w:pPr>
+        <w:pStyle w:val="NormalWeb"/>
+        <w:spacing w:before="0" w:beforeAutospacing="0" w:after="0" w:afterAutospacing="0"/>
+        <w:jc w:val="both"/>
+        <w:rPr>
+          <w:color w:val="0E101A"/>
+        </w:rPr>
+      </w:pPr>
+    </w:p>
+    <w:p>
+      <w:pPr>
+        <w:pStyle w:val="NormalWeb"/>
+        <w:spacing w:before="0" w:beforeAutospacing="0" w:after="0" w:afterAutospacing="0"/>
+        <w:jc w:val="both"/>
         <w:rPr>
           <w:color w:val="0E101A"/>
         </w:rPr>
@@ -553,6 +652,7 @@
       <w:pPr>
         <w:pStyle w:val="NormalWeb"/>
         <w:spacing w:before="0" w:beforeAutospacing="0" w:after="0" w:afterAutospacing="0"/>
+        <w:jc w:val="both"/>
         <w:rPr>
           <w:color w:val="0E101A"/>
         </w:rPr>
@@ -573,7 +673,7 @@
         <w:rPr>
           <w:color w:val="0E101A"/>
         </w:rPr>
-        <w:t>June</w:t>
+        <w:t>April</w:t>
       </w:r>
       <w:r>
         <w:rPr>
@@ -586,6 +686,7 @@
       <w:pPr>
         <w:pStyle w:val="NormalWeb"/>
         <w:spacing w:before="0" w:beforeAutospacing="0" w:after="0" w:afterAutospacing="0"/>
+        <w:jc w:val="both"/>
         <w:rPr>
           <w:color w:val="0E101A"/>
         </w:rPr>
@@ -601,31 +702,42 @@
         <w:t>allows us to show new content on top of other content</w:t>
       </w:r>
       <w:r>
-        <w:t>. Here, the teacher also used transform CSS and delay to make a cooler effect. Overlays are very similar to links, except they have a transparent background and appear on top of the original page.</w:t>
-      </w:r>
-    </w:p>
-    <w:p>
-      <w:pPr>
-        <w:pStyle w:val="NormalWeb"/>
-        <w:spacing w:before="0" w:beforeAutospacing="0" w:after="0" w:afterAutospacing="0"/>
-        <w:rPr>
-          <w:color w:val="0E101A"/>
-        </w:rPr>
-      </w:pPr>
-    </w:p>
-    <w:p>
-      <w:pPr>
-        <w:pStyle w:val="NormalWeb"/>
-        <w:spacing w:before="0" w:beforeAutospacing="0" w:after="0" w:afterAutospacing="0"/>
-        <w:rPr>
-          <w:color w:val="0E101A"/>
-        </w:rPr>
-      </w:pPr>
-    </w:p>
-    <w:p>
-      <w:pPr>
-        <w:pStyle w:val="NormalWeb"/>
-        <w:spacing w:before="0" w:beforeAutospacing="0" w:after="0" w:afterAutospacing="0"/>
+        <w:t xml:space="preserve">. Here, the teacher also used transform CSS and delay to make a cooler effect. Overlays are very similar to </w:t>
+      </w:r>
+      <w:proofErr w:type="gramStart"/>
+      <w:r>
+        <w:t>links,</w:t>
+      </w:r>
+      <w:proofErr w:type="gramEnd"/>
+      <w:r>
+        <w:t xml:space="preserve"> except they have a transparent background and appear on top of the original page.</w:t>
+      </w:r>
+    </w:p>
+    <w:p>
+      <w:pPr>
+        <w:pStyle w:val="NormalWeb"/>
+        <w:spacing w:before="0" w:beforeAutospacing="0" w:after="0" w:afterAutospacing="0"/>
+        <w:jc w:val="both"/>
+        <w:rPr>
+          <w:color w:val="0E101A"/>
+        </w:rPr>
+      </w:pPr>
+    </w:p>
+    <w:p>
+      <w:pPr>
+        <w:pStyle w:val="NormalWeb"/>
+        <w:spacing w:before="0" w:beforeAutospacing="0" w:after="0" w:afterAutospacing="0"/>
+        <w:jc w:val="both"/>
+        <w:rPr>
+          <w:color w:val="0E101A"/>
+        </w:rPr>
+      </w:pPr>
+    </w:p>
+    <w:p>
+      <w:pPr>
+        <w:pStyle w:val="NormalWeb"/>
+        <w:spacing w:before="0" w:beforeAutospacing="0" w:after="0" w:afterAutospacing="0"/>
+        <w:jc w:val="both"/>
         <w:rPr>
           <w:color w:val="0E101A"/>
         </w:rPr>
@@ -656,6 +768,7 @@
       <w:pPr>
         <w:pStyle w:val="NormalWeb"/>
         <w:spacing w:before="0" w:beforeAutospacing="0" w:after="0" w:afterAutospacing="0"/>
+        <w:jc w:val="both"/>
         <w:rPr>
           <w:color w:val="0E101A"/>
         </w:rPr>
@@ -671,6 +784,7 @@
       <w:pPr>
         <w:pStyle w:val="NormalWeb"/>
         <w:spacing w:before="0" w:beforeAutospacing="0" w:after="0" w:afterAutospacing="0"/>
+        <w:jc w:val="both"/>
         <w:rPr>
           <w:color w:val="0E101A"/>
         </w:rPr>
@@ -685,13 +799,27 @@
         <w:rPr>
           <w:color w:val="0E101A"/>
         </w:rPr>
-        <w:t xml:space="preserve">ese two </w:t>
-      </w:r>
-      <w:r>
-        <w:rPr>
-          <w:color w:val="0E101A"/>
-        </w:rPr>
-        <w:t xml:space="preserve"> lecture, the teacher showed mainly two ideas of layout creation. The first one is Grid layout which is An HTML element that becomes a grid container when its display </w:t>
+        <w:t xml:space="preserve">ese </w:t>
+      </w:r>
+      <w:proofErr w:type="gramStart"/>
+      <w:r>
+        <w:rPr>
+          <w:color w:val="0E101A"/>
+        </w:rPr>
+        <w:t xml:space="preserve">two </w:t>
+      </w:r>
+      <w:r>
+        <w:rPr>
+          <w:color w:val="0E101A"/>
+        </w:rPr>
+        <w:t xml:space="preserve"> lecture</w:t>
+      </w:r>
+      <w:proofErr w:type="gramEnd"/>
+      <w:r>
+        <w:rPr>
+          <w:color w:val="0E101A"/>
+        </w:rPr>
+        <w:t xml:space="preserve">, the teacher showed mainly two ideas of layout creation. The first one is Grid layout which is An HTML element that becomes a grid container when its display </w:t>
       </w:r>
       <w:r>
         <w:rPr>
@@ -705,24 +833,27 @@
       <w:pPr>
         <w:pStyle w:val="NormalWeb"/>
         <w:spacing w:before="0" w:beforeAutospacing="0" w:after="0" w:afterAutospacing="0"/>
-        <w:rPr>
-          <w:color w:val="0E101A"/>
-        </w:rPr>
-      </w:pPr>
-    </w:p>
-    <w:p>
-      <w:pPr>
-        <w:pStyle w:val="NormalWeb"/>
-        <w:spacing w:before="0" w:beforeAutospacing="0" w:after="0" w:afterAutospacing="0"/>
-        <w:rPr>
-          <w:color w:val="0E101A"/>
-        </w:rPr>
-      </w:pPr>
-    </w:p>
-    <w:p>
-      <w:pPr>
-        <w:pStyle w:val="NormalWeb"/>
-        <w:spacing w:before="0" w:beforeAutospacing="0" w:after="0" w:afterAutospacing="0"/>
+        <w:jc w:val="both"/>
+        <w:rPr>
+          <w:color w:val="0E101A"/>
+        </w:rPr>
+      </w:pPr>
+    </w:p>
+    <w:p>
+      <w:pPr>
+        <w:pStyle w:val="NormalWeb"/>
+        <w:spacing w:before="0" w:beforeAutospacing="0" w:after="0" w:afterAutospacing="0"/>
+        <w:jc w:val="both"/>
+        <w:rPr>
+          <w:color w:val="0E101A"/>
+        </w:rPr>
+      </w:pPr>
+    </w:p>
+    <w:p>
+      <w:pPr>
+        <w:pStyle w:val="NormalWeb"/>
+        <w:spacing w:before="0" w:beforeAutospacing="0" w:after="0" w:afterAutospacing="0"/>
+        <w:jc w:val="both"/>
         <w:rPr>
           <w:color w:val="0E101A"/>
         </w:rPr>
@@ -739,6 +870,7 @@
       <w:pPr>
         <w:pStyle w:val="NormalWeb"/>
         <w:spacing w:before="0" w:beforeAutospacing="0" w:after="0" w:afterAutospacing="0"/>
+        <w:jc w:val="both"/>
         <w:rPr>
           <w:color w:val="0E101A"/>
         </w:rPr>
@@ -754,15 +886,58 @@
       <w:pPr>
         <w:pStyle w:val="NormalWeb"/>
         <w:spacing w:before="0" w:beforeAutospacing="0" w:after="0" w:afterAutospacing="0"/>
-        <w:rPr>
-          <w:color w:val="0E101A"/>
-        </w:rPr>
-      </w:pPr>
-      <w:r>
-        <w:rPr>
-          <w:color w:val="0E101A"/>
-        </w:rPr>
-        <w:t xml:space="preserve">In this lecture, I learned how to deploy the project. Basically, the teacher showed how to deploy static webpages to GitHub. However, to change the domain name, we can use a real domain that we can buy. He mentioned NameCheap, and I also have a domain that I bought from NameCheap as well. For advanced learning, I have deployed my project to a real hosting place that I have bought from NameCheap while buying a real </w:t>
+        <w:jc w:val="both"/>
+        <w:rPr>
+          <w:color w:val="0E101A"/>
+        </w:rPr>
+      </w:pPr>
+      <w:r>
+        <w:rPr>
+          <w:color w:val="0E101A"/>
+        </w:rPr>
+        <w:t xml:space="preserve">In this lecture, I learned how to deploy the project. Basically, the teacher showed how to deploy static webpages to GitHub. However, to change the domain name, we can use a real domain that we can buy. He mentioned </w:t>
+      </w:r>
+      <w:proofErr w:type="spellStart"/>
+      <w:r>
+        <w:rPr>
+          <w:color w:val="0E101A"/>
+        </w:rPr>
+        <w:t>NameCheap</w:t>
+      </w:r>
+      <w:proofErr w:type="spellEnd"/>
+      <w:r>
+        <w:rPr>
+          <w:color w:val="0E101A"/>
+        </w:rPr>
+        <w:t xml:space="preserve">, and I also have a domain that I bought from </w:t>
+      </w:r>
+      <w:proofErr w:type="spellStart"/>
+      <w:r>
+        <w:rPr>
+          <w:color w:val="0E101A"/>
+        </w:rPr>
+        <w:t>NameCheap</w:t>
+      </w:r>
+      <w:proofErr w:type="spellEnd"/>
+      <w:r>
+        <w:rPr>
+          <w:color w:val="0E101A"/>
+        </w:rPr>
+        <w:t xml:space="preserve"> as well. For advanced learning, I have deployed my project to a real hosting place that I have bought from </w:t>
+      </w:r>
+      <w:proofErr w:type="spellStart"/>
+      <w:r>
+        <w:rPr>
+          <w:color w:val="0E101A"/>
+        </w:rPr>
+        <w:t>NameCheap</w:t>
+      </w:r>
+      <w:proofErr w:type="spellEnd"/>
+      <w:r>
+        <w:rPr>
+          <w:color w:val="0E101A"/>
+        </w:rPr>
+        <w:t xml:space="preserve"> while buying a real </w:t>
       </w:r>
       <w:r>
         <w:rPr>
@@ -788,6 +963,125 @@
         </w:rPr>
         <w:t xml:space="preserve"> as well.</w:t>
       </w:r>
+    </w:p>
+    <w:p>
+      <w:pPr>
+        <w:pStyle w:val="NormalWeb"/>
+        <w:spacing w:before="0" w:beforeAutospacing="0" w:after="0" w:afterAutospacing="0"/>
+        <w:jc w:val="both"/>
+        <w:rPr>
+          <w:color w:val="0E101A"/>
+        </w:rPr>
+      </w:pPr>
+    </w:p>
+    <w:p>
+      <w:pPr>
+        <w:pStyle w:val="NormalWeb"/>
+        <w:spacing w:before="0" w:beforeAutospacing="0" w:after="0" w:afterAutospacing="0"/>
+        <w:jc w:val="both"/>
+        <w:rPr>
+          <w:color w:val="0E101A"/>
+        </w:rPr>
+      </w:pPr>
+    </w:p>
+    <w:p>
+      <w:pPr>
+        <w:pStyle w:val="NormalWeb"/>
+        <w:spacing w:before="0" w:beforeAutospacing="0" w:after="0" w:afterAutospacing="0"/>
+        <w:jc w:val="both"/>
+        <w:rPr>
+          <w:color w:val="0E101A"/>
+        </w:rPr>
+      </w:pPr>
+      <w:r>
+        <w:rPr>
+          <w:rStyle w:val="Strong"/>
+          <w:color w:val="0E101A"/>
+        </w:rPr>
+        <w:t xml:space="preserve">Additional lecture </w:t>
+      </w:r>
+      <w:r>
+        <w:rPr>
+          <w:rStyle w:val="Strong"/>
+          <w:color w:val="0E101A"/>
+        </w:rPr>
+        <w:t>P</w:t>
+      </w:r>
+      <w:r>
+        <w:rPr>
+          <w:rStyle w:val="Strong"/>
+          <w:color w:val="0E101A"/>
+        </w:rPr>
+        <w:t>arallax</w:t>
+      </w:r>
+    </w:p>
+    <w:p>
+      <w:pPr>
+        <w:pStyle w:val="NormalWeb"/>
+        <w:spacing w:before="0" w:beforeAutospacing="0" w:after="0" w:afterAutospacing="0"/>
+        <w:jc w:val="both"/>
+        <w:rPr>
+          <w:color w:val="0E101A"/>
+        </w:rPr>
+      </w:pPr>
+      <w:r>
+        <w:rPr>
+          <w:color w:val="0E101A"/>
+        </w:rPr>
+        <w:t>0</w:t>
+      </w:r>
+      <w:r>
+        <w:rPr>
+          <w:color w:val="0E101A"/>
+        </w:rPr>
+        <w:t>5</w:t>
+      </w:r>
+      <w:r>
+        <w:rPr>
+          <w:color w:val="0E101A"/>
+        </w:rPr>
+        <w:t>.May.2022</w:t>
+      </w:r>
+    </w:p>
+    <w:p>
+      <w:pPr>
+        <w:pStyle w:val="NormalWeb"/>
+        <w:spacing w:before="0" w:beforeAutospacing="0" w:after="0" w:afterAutospacing="0"/>
+        <w:jc w:val="both"/>
+        <w:rPr>
+          <w:color w:val="0E101A"/>
+        </w:rPr>
+      </w:pPr>
+      <w:r>
+        <w:rPr>
+          <w:color w:val="0E101A"/>
+        </w:rPr>
+        <w:t xml:space="preserve">In this lecture, I learned about setting parallax background, which is scrolling in a web design technique in which the website background moves at a slower pace than the foreground. This results in a 3D effect as visitors scroll down the site, adding a sense of depth and creating a more immersive browsing experience. Parallax is based on optical illusion. I have used a background image and </w:t>
+      </w:r>
+      <w:proofErr w:type="gramStart"/>
+      <w:r>
+        <w:rPr>
+          <w:color w:val="0E101A"/>
+        </w:rPr>
+        <w:t>placed  background</w:t>
+      </w:r>
+      <w:proofErr w:type="gramEnd"/>
+      <w:r>
+        <w:rPr>
+          <w:color w:val="0E101A"/>
+        </w:rPr>
+        <w:t>-attachment: fixed; as CSS.</w:t>
+      </w:r>
+    </w:p>
+    <w:p>
+      <w:pPr>
+        <w:pStyle w:val="NormalWeb"/>
+        <w:spacing w:before="0" w:beforeAutospacing="0" w:after="0" w:afterAutospacing="0"/>
+        <w:jc w:val="both"/>
+        <w:rPr>
+          <w:color w:val="0E101A"/>
+        </w:rPr>
+      </w:pPr>
     </w:p>
     <w:p>
       <w:pPr>
@@ -3282,15 +3576,6 @@
 </file>
 
 <file path=customXml/item1.xml><?xml version="1.0" encoding="utf-8"?>
-<p:properties xmlns:p="http://schemas.microsoft.com/office/2006/metadata/properties" xmlns:xsi="http://www.w3.org/2001/XMLSchema-instance" xmlns:pc="http://schemas.microsoft.com/office/infopath/2007/PartnerControls">
-  <documentManagement>
-    <PublishingExpirationDate xmlns="http://schemas.microsoft.com/sharepoint/v3" xsi:nil="true"/>
-    <PublishingStartDate xmlns="http://schemas.microsoft.com/sharepoint/v3" xsi:nil="true"/>
-  </documentManagement>
-</p:properties>
-</file>
-
-<file path=customXml/item2.xml><?xml version="1.0" encoding="utf-8"?>
 <ct:contentTypeSchema xmlns:ct="http://schemas.microsoft.com/office/2006/metadata/contentType" xmlns:ma="http://schemas.microsoft.com/office/2006/metadata/properties/metaAttributes" ct:_="" ma:_="" ma:contentTypeName="Asiakirja" ma:contentTypeID="0x01010017418C401CCB2042A3A99A19F43F356D" ma:contentTypeVersion="1" ma:contentTypeDescription="Luo uusi asiakirja." ma:contentTypeScope="" ma:versionID="f4b075d3ca74a5dbaed73e767a156aa0">
   <xsd:schema xmlns:xsd="http://www.w3.org/2001/XMLSchema" xmlns:p="http://schemas.microsoft.com/office/2006/metadata/properties" xmlns:ns1="http://schemas.microsoft.com/sharepoint/v3" targetNamespace="http://schemas.microsoft.com/office/2006/metadata/properties" ma:root="true" ma:fieldsID="4340a008e99365d80b71206bae222996" ns1:_="">
     <xsd:import namespace="http://schemas.microsoft.com/sharepoint/v3"/>
@@ -3356,6 +3641,15 @@
 </ct:contentTypeSchema>
 </file>
 
+<file path=customXml/item2.xml><?xml version="1.0" encoding="utf-8"?>
+<p:properties xmlns:p="http://schemas.microsoft.com/office/2006/metadata/properties" xmlns:xsi="http://www.w3.org/2001/XMLSchema-instance" xmlns:pc="http://schemas.microsoft.com/office/infopath/2007/PartnerControls">
+  <documentManagement>
+    <PublishingExpirationDate xmlns="http://schemas.microsoft.com/sharepoint/v3" xsi:nil="true"/>
+    <PublishingStartDate xmlns="http://schemas.microsoft.com/sharepoint/v3" xsi:nil="true"/>
+  </documentManagement>
+</p:properties>
+</file>
+
 <file path=customXml/item3.xml><?xml version="1.0" encoding="utf-8"?>
 <?mso-contentType ?>
 <FormTemplates xmlns="http://schemas.microsoft.com/sharepoint/v3/contenttype/forms">
@@ -3366,16 +3660,6 @@
 </file>
 
 <file path=customXml/itemProps1.xml><?xml version="1.0" encoding="utf-8"?>
-<ds:datastoreItem xmlns:ds="http://schemas.openxmlformats.org/officeDocument/2006/customXml" ds:itemID="{FA8F0064-303C-446D-896E-46EEB9A79DC3}">
-  <ds:schemaRefs>
-    <ds:schemaRef ds:uri="http://schemas.microsoft.com/office/2006/metadata/properties"/>
-    <ds:schemaRef ds:uri="http://schemas.microsoft.com/office/infopath/2007/PartnerControls"/>
-    <ds:schemaRef ds:uri="http://schemas.microsoft.com/sharepoint/v3"/>
-  </ds:schemaRefs>
-</ds:datastoreItem>
-</file>
-
-<file path=customXml/itemProps2.xml><?xml version="1.0" encoding="utf-8"?>
 <ds:datastoreItem xmlns:ds="http://schemas.openxmlformats.org/officeDocument/2006/customXml" ds:itemID="{B9A87442-5A7B-46FD-BD28-170CE9B7256F}">
   <ds:schemaRefs>
     <ds:schemaRef ds:uri="http://schemas.microsoft.com/office/2006/metadata/contentType"/>
@@ -3392,6 +3676,16 @@
 </ds:datastoreItem>
 </file>
 
+<file path=customXml/itemProps2.xml><?xml version="1.0" encoding="utf-8"?>
+<ds:datastoreItem xmlns:ds="http://schemas.openxmlformats.org/officeDocument/2006/customXml" ds:itemID="{FA8F0064-303C-446D-896E-46EEB9A79DC3}">
+  <ds:schemaRefs>
+    <ds:schemaRef ds:uri="http://schemas.microsoft.com/office/2006/metadata/properties"/>
+    <ds:schemaRef ds:uri="http://schemas.microsoft.com/office/infopath/2007/PartnerControls"/>
+    <ds:schemaRef ds:uri="http://schemas.microsoft.com/sharepoint/v3"/>
+  </ds:schemaRefs>
+</ds:datastoreItem>
+</file>
+
 <file path=customXml/itemProps3.xml><?xml version="1.0" encoding="utf-8"?>
 <ds:datastoreItem xmlns:ds="http://schemas.openxmlformats.org/officeDocument/2006/customXml" ds:itemID="{13FBD2FA-5696-460D-A278-9A302A0F72AE}">
   <ds:schemaRefs>
